--- a/Documentatie/Technisch/Main Test Document Description.docx
+++ b/Documentatie/Technisch/Main Test Document Description.docx
@@ -4,7 +4,7 @@
   <w:body>
     <w:p>
       <w:pPr>
-        <w:pStyle w:val="Title"/>
+        <w:pStyle w:val="Titel"/>
         <w:rPr>
           <w:rFonts w:eastAsia="Times New Roman"/>
           <w:lang w:eastAsia="nl-BE"/>
@@ -20,13 +20,13 @@
     </w:p>
     <w:p>
       <w:pPr>
-        <w:pStyle w:val="Heading1"/>
+        <w:pStyle w:val="Kop1"/>
         <w:rPr>
           <w:rFonts w:eastAsia="Times New Roman"/>
           <w:lang w:eastAsia="nl-BE"/>
         </w:rPr>
       </w:pPr>
-      <w:bookmarkStart w:id="0" w:name="_Toc191673183"/>
+      <w:bookmarkStart w:id="0" w:name="_Toc192360802"/>
       <w:r>
         <w:rPr>
           <w:rFonts w:eastAsia="Times New Roman"/>
@@ -69,6 +69,16 @@
     </w:p>
     <w:sdt>
       <w:sdtPr>
+        <w:rPr>
+          <w:rFonts w:asciiTheme="minorHAnsi" w:eastAsiaTheme="minorHAnsi" w:hAnsiTheme="minorHAnsi" w:cstheme="minorBidi"/>
+          <w:b/>
+          <w:color w:val="auto"/>
+          <w:kern w:val="2"/>
+          <w:sz w:val="22"/>
+          <w:szCs w:val="24"/>
+          <w:lang w:val="nl-BE"/>
+          <w14:ligatures w14:val="standardContextual"/>
+        </w:rPr>
         <w:id w:val="374198028"/>
         <w:docPartObj>
           <w:docPartGallery w:val="Table of Contents"/>
@@ -77,22 +87,14 @@
       </w:sdtPr>
       <w:sdtEndPr>
         <w:rPr>
-          <w:rFonts w:asciiTheme="minorHAnsi" w:eastAsiaTheme="minorHAnsi" w:hAnsiTheme="minorHAnsi" w:cstheme="minorBidi"/>
-          <w:b/>
           <w:bCs/>
           <w:noProof/>
-          <w:color w:val="auto"/>
-          <w:kern w:val="2"/>
-          <w:sz w:val="22"/>
-          <w:szCs w:val="24"/>
-          <w:lang w:val="nl-BE"/>
-          <w14:ligatures w14:val="standardContextual"/>
         </w:rPr>
       </w:sdtEndPr>
       <w:sdtContent>
         <w:p>
           <w:pPr>
-            <w:pStyle w:val="TOCHeading"/>
+            <w:pStyle w:val="Kopvaninhoudsopgave"/>
           </w:pPr>
           <w:r>
             <w:t>Contents</w:t>
@@ -100,7 +102,7 @@
         </w:p>
         <w:p>
           <w:pPr>
-            <w:pStyle w:val="TOC1"/>
+            <w:pStyle w:val="Inhopg1"/>
             <w:tabs>
               <w:tab w:val="right" w:leader="dot" w:pos="9062"/>
             </w:tabs>
@@ -121,7 +123,7 @@
           <w:r>
             <w:fldChar w:fldCharType="separate"/>
           </w:r>
-          <w:hyperlink w:anchor="_Toc191673183" w:history="1">
+          <w:hyperlink w:anchor="_Toc192360802" w:history="1">
             <w:r>
               <w:rPr>
                 <w:rStyle w:val="Hyperlink"/>
@@ -150,7 +152,7 @@
                 <w:noProof/>
                 <w:webHidden/>
               </w:rPr>
-              <w:instrText xml:space="preserve"> PAGEREF _Toc191673183 \h </w:instrText>
+              <w:instrText xml:space="preserve"> PAGEREF _Toc192360802 \h </w:instrText>
             </w:r>
             <w:r>
               <w:rPr>
@@ -183,7 +185,7 @@
         </w:p>
         <w:p>
           <w:pPr>
-            <w:pStyle w:val="TOC1"/>
+            <w:pStyle w:val="Inhopg1"/>
             <w:tabs>
               <w:tab w:val="right" w:leader="dot" w:pos="9062"/>
             </w:tabs>
@@ -195,7 +197,7 @@
               <w:lang w:eastAsia="nl-BE"/>
             </w:rPr>
           </w:pPr>
-          <w:hyperlink w:anchor="_Toc191673184" w:history="1">
+          <w:hyperlink w:anchor="_Toc192360803" w:history="1">
             <w:r>
               <w:rPr>
                 <w:rStyle w:val="Hyperlink"/>
@@ -222,7 +224,7 @@
                 <w:noProof/>
                 <w:webHidden/>
               </w:rPr>
-              <w:instrText xml:space="preserve"> PAGEREF _Toc191673184 \h </w:instrText>
+              <w:instrText xml:space="preserve"> PAGEREF _Toc192360803 \h </w:instrText>
             </w:r>
             <w:r>
               <w:rPr>
@@ -242,7 +244,7 @@
                 <w:noProof/>
                 <w:webHidden/>
               </w:rPr>
-              <w:t>1</w:t>
+              <w:t>2</w:t>
             </w:r>
             <w:r>
               <w:rPr>
@@ -255,7 +257,7 @@
         </w:p>
         <w:p>
           <w:pPr>
-            <w:pStyle w:val="TOC2"/>
+            <w:pStyle w:val="Inhopg2"/>
             <w:tabs>
               <w:tab w:val="right" w:leader="dot" w:pos="9062"/>
             </w:tabs>
@@ -267,7 +269,7 @@
               <w:lang w:eastAsia="nl-BE"/>
             </w:rPr>
           </w:pPr>
-          <w:hyperlink w:anchor="_Toc191673185" w:history="1">
+          <w:hyperlink w:anchor="_Toc192360804" w:history="1">
             <w:r>
               <w:rPr>
                 <w:rStyle w:val="Hyperlink"/>
@@ -294,7 +296,7 @@
                 <w:noProof/>
                 <w:webHidden/>
               </w:rPr>
-              <w:instrText xml:space="preserve"> PAGEREF _Toc191673185 \h </w:instrText>
+              <w:instrText xml:space="preserve"> PAGEREF _Toc192360804 \h </w:instrText>
             </w:r>
             <w:r>
               <w:rPr>
@@ -314,7 +316,7 @@
                 <w:noProof/>
                 <w:webHidden/>
               </w:rPr>
-              <w:t>1</w:t>
+              <w:t>2</w:t>
             </w:r>
             <w:r>
               <w:rPr>
@@ -327,7 +329,7 @@
         </w:p>
         <w:p>
           <w:pPr>
-            <w:pStyle w:val="TOC3"/>
+            <w:pStyle w:val="Inhopg3"/>
             <w:tabs>
               <w:tab w:val="right" w:leader="dot" w:pos="9062"/>
             </w:tabs>
@@ -339,13 +341,13 @@
               <w:lang w:eastAsia="nl-BE"/>
             </w:rPr>
           </w:pPr>
-          <w:hyperlink w:anchor="_Toc191673186" w:history="1">
+          <w:hyperlink w:anchor="_Toc192360805" w:history="1">
             <w:r>
               <w:rPr>
                 <w:rStyle w:val="Hyperlink"/>
                 <w:noProof/>
               </w:rPr>
-              <w:t>Testbeschrijving en methode: Unit Test (Sensormeting bij temperatuur &gt; 25°C)</w:t>
+              <w:t>Testbeschrijving en methode: Unit Test</w:t>
             </w:r>
             <w:r>
               <w:rPr>
@@ -366,7 +368,7 @@
                 <w:noProof/>
                 <w:webHidden/>
               </w:rPr>
-              <w:instrText xml:space="preserve"> PAGEREF _Toc191673186 \h </w:instrText>
+              <w:instrText xml:space="preserve"> PAGEREF _Toc192360805 \h </w:instrText>
             </w:r>
             <w:r>
               <w:rPr>
@@ -386,7 +388,7 @@
                 <w:noProof/>
                 <w:webHidden/>
               </w:rPr>
-              <w:t>1</w:t>
+              <w:t>2</w:t>
             </w:r>
             <w:r>
               <w:rPr>
@@ -399,7 +401,7 @@
         </w:p>
         <w:p>
           <w:pPr>
-            <w:pStyle w:val="TOC2"/>
+            <w:pStyle w:val="Inhopg2"/>
             <w:tabs>
               <w:tab w:val="right" w:leader="dot" w:pos="9062"/>
             </w:tabs>
@@ -411,7 +413,7 @@
               <w:lang w:eastAsia="nl-BE"/>
             </w:rPr>
           </w:pPr>
-          <w:hyperlink w:anchor="_Toc191673187" w:history="1">
+          <w:hyperlink w:anchor="_Toc192360806" w:history="1">
             <w:r>
               <w:rPr>
                 <w:rStyle w:val="Hyperlink"/>
@@ -438,7 +440,7 @@
                 <w:noProof/>
                 <w:webHidden/>
               </w:rPr>
-              <w:instrText xml:space="preserve"> PAGEREF _Toc191673187 \h </w:instrText>
+              <w:instrText xml:space="preserve"> PAGEREF _Toc192360806 \h </w:instrText>
             </w:r>
             <w:r>
               <w:rPr>
@@ -458,7 +460,7 @@
                 <w:noProof/>
                 <w:webHidden/>
               </w:rPr>
-              <w:t>2</w:t>
+              <w:t>3</w:t>
             </w:r>
             <w:r>
               <w:rPr>
@@ -471,7 +473,7 @@
         </w:p>
         <w:p>
           <w:pPr>
-            <w:pStyle w:val="TOC2"/>
+            <w:pStyle w:val="Inhopg2"/>
             <w:tabs>
               <w:tab w:val="right" w:leader="dot" w:pos="9062"/>
             </w:tabs>
@@ -483,7 +485,7 @@
               <w:lang w:eastAsia="nl-BE"/>
             </w:rPr>
           </w:pPr>
-          <w:hyperlink w:anchor="_Toc191673188" w:history="1">
+          <w:hyperlink w:anchor="_Toc192360807" w:history="1">
             <w:r>
               <w:rPr>
                 <w:rStyle w:val="Hyperlink"/>
@@ -510,7 +512,7 @@
                 <w:noProof/>
                 <w:webHidden/>
               </w:rPr>
-              <w:instrText xml:space="preserve"> PAGEREF _Toc191673188 \h </w:instrText>
+              <w:instrText xml:space="preserve"> PAGEREF _Toc192360807 \h </w:instrText>
             </w:r>
             <w:r>
               <w:rPr>
@@ -530,7 +532,7 @@
                 <w:noProof/>
                 <w:webHidden/>
               </w:rPr>
-              <w:t>2</w:t>
+              <w:t>3</w:t>
             </w:r>
             <w:r>
               <w:rPr>
@@ -543,7 +545,7 @@
         </w:p>
         <w:p>
           <w:pPr>
-            <w:pStyle w:val="TOC3"/>
+            <w:pStyle w:val="Inhopg3"/>
             <w:tabs>
               <w:tab w:val="right" w:leader="dot" w:pos="9062"/>
             </w:tabs>
@@ -555,13 +557,13 @@
               <w:lang w:eastAsia="nl-BE"/>
             </w:rPr>
           </w:pPr>
-          <w:hyperlink w:anchor="_Toc191673189" w:history="1">
+          <w:hyperlink w:anchor="_Toc192360808" w:history="1">
             <w:r>
               <w:rPr>
                 <w:rStyle w:val="Hyperlink"/>
                 <w:noProof/>
               </w:rPr>
-              <w:t>Testmethode: Real World Test</w:t>
+              <w:t>Testbeschrijving en methode: Real World Test</w:t>
             </w:r>
             <w:r>
               <w:rPr>
@@ -582,7 +584,7 @@
                 <w:noProof/>
                 <w:webHidden/>
               </w:rPr>
-              <w:instrText xml:space="preserve"> PAGEREF _Toc191673189 \h </w:instrText>
+              <w:instrText xml:space="preserve"> PAGEREF _Toc192360808 \h </w:instrText>
             </w:r>
             <w:r>
               <w:rPr>
@@ -602,7 +604,7 @@
                 <w:noProof/>
                 <w:webHidden/>
               </w:rPr>
-              <w:t>2</w:t>
+              <w:t>3</w:t>
             </w:r>
             <w:r>
               <w:rPr>
@@ -615,7 +617,7 @@
         </w:p>
         <w:p>
           <w:pPr>
-            <w:pStyle w:val="TOC2"/>
+            <w:pStyle w:val="Inhopg2"/>
             <w:tabs>
               <w:tab w:val="right" w:leader="dot" w:pos="9062"/>
             </w:tabs>
@@ -627,7 +629,7 @@
               <w:lang w:eastAsia="nl-BE"/>
             </w:rPr>
           </w:pPr>
-          <w:hyperlink w:anchor="_Toc191673190" w:history="1">
+          <w:hyperlink w:anchor="_Toc192360809" w:history="1">
             <w:r>
               <w:rPr>
                 <w:rStyle w:val="Hyperlink"/>
@@ -654,7 +656,7 @@
                 <w:noProof/>
                 <w:webHidden/>
               </w:rPr>
-              <w:instrText xml:space="preserve"> PAGEREF _Toc191673190 \h </w:instrText>
+              <w:instrText xml:space="preserve"> PAGEREF _Toc192360809 \h </w:instrText>
             </w:r>
             <w:r>
               <w:rPr>
@@ -674,7 +676,7 @@
                 <w:noProof/>
                 <w:webHidden/>
               </w:rPr>
-              <w:t>3</w:t>
+              <w:t>4</w:t>
             </w:r>
             <w:r>
               <w:rPr>
@@ -687,7 +689,7 @@
         </w:p>
         <w:p>
           <w:pPr>
-            <w:pStyle w:val="TOC2"/>
+            <w:pStyle w:val="Inhopg2"/>
             <w:tabs>
               <w:tab w:val="right" w:leader="dot" w:pos="9062"/>
             </w:tabs>
@@ -699,7 +701,7 @@
               <w:lang w:eastAsia="nl-BE"/>
             </w:rPr>
           </w:pPr>
-          <w:hyperlink w:anchor="_Toc191673191" w:history="1">
+          <w:hyperlink w:anchor="_Toc192360810" w:history="1">
             <w:r>
               <w:rPr>
                 <w:rStyle w:val="Hyperlink"/>
@@ -726,7 +728,7 @@
                 <w:noProof/>
                 <w:webHidden/>
               </w:rPr>
-              <w:instrText xml:space="preserve"> PAGEREF _Toc191673191 \h </w:instrText>
+              <w:instrText xml:space="preserve"> PAGEREF _Toc192360810 \h </w:instrText>
             </w:r>
             <w:r>
               <w:rPr>
@@ -746,7 +748,7 @@
                 <w:noProof/>
                 <w:webHidden/>
               </w:rPr>
-              <w:t>3</w:t>
+              <w:t>4</w:t>
             </w:r>
             <w:r>
               <w:rPr>
@@ -759,7 +761,7 @@
         </w:p>
         <w:p>
           <w:pPr>
-            <w:pStyle w:val="TOC2"/>
+            <w:pStyle w:val="Inhopg2"/>
             <w:tabs>
               <w:tab w:val="right" w:leader="dot" w:pos="9062"/>
             </w:tabs>
@@ -771,7 +773,7 @@
               <w:lang w:eastAsia="nl-BE"/>
             </w:rPr>
           </w:pPr>
-          <w:hyperlink w:anchor="_Toc191673192" w:history="1">
+          <w:hyperlink w:anchor="_Toc192360811" w:history="1">
             <w:r>
               <w:rPr>
                 <w:rStyle w:val="Hyperlink"/>
@@ -798,7 +800,7 @@
                 <w:noProof/>
                 <w:webHidden/>
               </w:rPr>
-              <w:instrText xml:space="preserve"> PAGEREF _Toc191673192 \h </w:instrText>
+              <w:instrText xml:space="preserve"> PAGEREF _Toc192360811 \h </w:instrText>
             </w:r>
             <w:r>
               <w:rPr>
@@ -818,7 +820,7 @@
                 <w:noProof/>
                 <w:webHidden/>
               </w:rPr>
-              <w:t>3</w:t>
+              <w:t>4</w:t>
             </w:r>
             <w:r>
               <w:rPr>
@@ -831,7 +833,7 @@
         </w:p>
         <w:p>
           <w:pPr>
-            <w:pStyle w:val="TOC2"/>
+            <w:pStyle w:val="Inhopg2"/>
             <w:tabs>
               <w:tab w:val="right" w:leader="dot" w:pos="9062"/>
             </w:tabs>
@@ -843,7 +845,7 @@
               <w:lang w:eastAsia="nl-BE"/>
             </w:rPr>
           </w:pPr>
-          <w:hyperlink w:anchor="_Toc191673193" w:history="1">
+          <w:hyperlink w:anchor="_Toc192360812" w:history="1">
             <w:r>
               <w:rPr>
                 <w:rStyle w:val="Hyperlink"/>
@@ -870,7 +872,7 @@
                 <w:noProof/>
                 <w:webHidden/>
               </w:rPr>
-              <w:instrText xml:space="preserve"> PAGEREF _Toc191673193 \h </w:instrText>
+              <w:instrText xml:space="preserve"> PAGEREF _Toc192360812 \h </w:instrText>
             </w:r>
             <w:r>
               <w:rPr>
@@ -890,7 +892,7 @@
                 <w:noProof/>
                 <w:webHidden/>
               </w:rPr>
-              <w:t>3</w:t>
+              <w:t>4</w:t>
             </w:r>
             <w:r>
               <w:rPr>
@@ -903,7 +905,7 @@
         </w:p>
         <w:p>
           <w:pPr>
-            <w:pStyle w:val="TOC2"/>
+            <w:pStyle w:val="Inhopg2"/>
             <w:tabs>
               <w:tab w:val="right" w:leader="dot" w:pos="9062"/>
             </w:tabs>
@@ -915,7 +917,7 @@
               <w:lang w:eastAsia="nl-BE"/>
             </w:rPr>
           </w:pPr>
-          <w:hyperlink w:anchor="_Toc191673194" w:history="1">
+          <w:hyperlink w:anchor="_Toc192360813" w:history="1">
             <w:r>
               <w:rPr>
                 <w:rStyle w:val="Hyperlink"/>
@@ -942,7 +944,7 @@
                 <w:noProof/>
                 <w:webHidden/>
               </w:rPr>
-              <w:instrText xml:space="preserve"> PAGEREF _Toc191673194 \h </w:instrText>
+              <w:instrText xml:space="preserve"> PAGEREF _Toc192360813 \h </w:instrText>
             </w:r>
             <w:r>
               <w:rPr>
@@ -962,7 +964,7 @@
                 <w:noProof/>
                 <w:webHidden/>
               </w:rPr>
-              <w:t>3</w:t>
+              <w:t>4</w:t>
             </w:r>
             <w:r>
               <w:rPr>
@@ -975,7 +977,7 @@
         </w:p>
         <w:p>
           <w:pPr>
-            <w:pStyle w:val="TOC2"/>
+            <w:pStyle w:val="Inhopg2"/>
             <w:tabs>
               <w:tab w:val="right" w:leader="dot" w:pos="9062"/>
             </w:tabs>
@@ -987,7 +989,7 @@
               <w:lang w:eastAsia="nl-BE"/>
             </w:rPr>
           </w:pPr>
-          <w:hyperlink w:anchor="_Toc191673195" w:history="1">
+          <w:hyperlink w:anchor="_Toc192360814" w:history="1">
             <w:r>
               <w:rPr>
                 <w:rStyle w:val="Hyperlink"/>
@@ -1014,7 +1016,7 @@
                 <w:noProof/>
                 <w:webHidden/>
               </w:rPr>
-              <w:instrText xml:space="preserve"> PAGEREF _Toc191673195 \h </w:instrText>
+              <w:instrText xml:space="preserve"> PAGEREF _Toc192360814 \h </w:instrText>
             </w:r>
             <w:r>
               <w:rPr>
@@ -1034,7 +1036,7 @@
                 <w:noProof/>
                 <w:webHidden/>
               </w:rPr>
-              <w:t>3</w:t>
+              <w:t>4</w:t>
             </w:r>
             <w:r>
               <w:rPr>
@@ -1047,7 +1049,7 @@
         </w:p>
         <w:p>
           <w:pPr>
-            <w:pStyle w:val="TOC2"/>
+            <w:pStyle w:val="Inhopg2"/>
             <w:tabs>
               <w:tab w:val="right" w:leader="dot" w:pos="9062"/>
             </w:tabs>
@@ -1059,7 +1061,7 @@
               <w:lang w:eastAsia="nl-BE"/>
             </w:rPr>
           </w:pPr>
-          <w:hyperlink w:anchor="_Toc191673196" w:history="1">
+          <w:hyperlink w:anchor="_Toc192360815" w:history="1">
             <w:r>
               <w:rPr>
                 <w:rStyle w:val="Hyperlink"/>
@@ -1086,7 +1088,7 @@
                 <w:noProof/>
                 <w:webHidden/>
               </w:rPr>
-              <w:instrText xml:space="preserve"> PAGEREF _Toc191673196 \h </w:instrText>
+              <w:instrText xml:space="preserve"> PAGEREF _Toc192360815 \h </w:instrText>
             </w:r>
             <w:r>
               <w:rPr>
@@ -1119,7 +1121,7 @@
         </w:p>
         <w:p>
           <w:pPr>
-            <w:pStyle w:val="TOC2"/>
+            <w:pStyle w:val="Inhopg2"/>
             <w:tabs>
               <w:tab w:val="right" w:leader="dot" w:pos="9062"/>
             </w:tabs>
@@ -1131,7 +1133,7 @@
               <w:lang w:eastAsia="nl-BE"/>
             </w:rPr>
           </w:pPr>
-          <w:hyperlink w:anchor="_Toc191673197" w:history="1">
+          <w:hyperlink w:anchor="_Toc192360816" w:history="1">
             <w:r>
               <w:rPr>
                 <w:rStyle w:val="Hyperlink"/>
@@ -1158,7 +1160,7 @@
                 <w:noProof/>
                 <w:webHidden/>
               </w:rPr>
-              <w:instrText xml:space="preserve"> PAGEREF _Toc191673197 \h </w:instrText>
+              <w:instrText xml:space="preserve"> PAGEREF _Toc192360816 \h </w:instrText>
             </w:r>
             <w:r>
               <w:rPr>
@@ -1191,7 +1193,7 @@
         </w:p>
         <w:p>
           <w:pPr>
-            <w:pStyle w:val="TOC2"/>
+            <w:pStyle w:val="Inhopg2"/>
             <w:tabs>
               <w:tab w:val="right" w:leader="dot" w:pos="9062"/>
             </w:tabs>
@@ -1203,7 +1205,7 @@
               <w:lang w:eastAsia="nl-BE"/>
             </w:rPr>
           </w:pPr>
-          <w:hyperlink w:anchor="_Toc191673198" w:history="1">
+          <w:hyperlink w:anchor="_Toc192360817" w:history="1">
             <w:r>
               <w:rPr>
                 <w:rStyle w:val="Hyperlink"/>
@@ -1230,7 +1232,7 @@
                 <w:noProof/>
                 <w:webHidden/>
               </w:rPr>
-              <w:instrText xml:space="preserve"> PAGEREF _Toc191673198 \h </w:instrText>
+              <w:instrText xml:space="preserve"> PAGEREF _Toc192360817 \h </w:instrText>
             </w:r>
             <w:r>
               <w:rPr>
@@ -1250,7 +1252,7 @@
                 <w:noProof/>
                 <w:webHidden/>
               </w:rPr>
-              <w:t>4</w:t>
+              <w:t>5</w:t>
             </w:r>
             <w:r>
               <w:rPr>
@@ -1289,9 +1291,9 @@
     </w:p>
     <w:p>
       <w:pPr>
-        <w:pStyle w:val="Heading1"/>
-      </w:pPr>
-      <w:bookmarkStart w:id="1" w:name="_Toc191673184"/>
+        <w:pStyle w:val="Kop1"/>
+      </w:pPr>
+      <w:bookmarkStart w:id="1" w:name="_Toc192360803"/>
       <w:r>
         <w:lastRenderedPageBreak/>
         <w:t>User Stories</w:t>
@@ -1300,9 +1302,9 @@
     </w:p>
     <w:p>
       <w:pPr>
-        <w:pStyle w:val="Heading2"/>
-      </w:pPr>
-      <w:bookmarkStart w:id="2" w:name="_Toc191673185"/>
+        <w:pStyle w:val="Kop2"/>
+      </w:pPr>
+      <w:bookmarkStart w:id="2" w:name="_Toc192360804"/>
       <w:r>
         <w:t>User Story 1:</w:t>
       </w:r>
@@ -1318,9 +1320,9 @@
     </w:p>
     <w:p>
       <w:pPr>
-        <w:pStyle w:val="Heading3"/>
-      </w:pPr>
-      <w:bookmarkStart w:id="3" w:name="_Toc191673186"/>
+        <w:pStyle w:val="Kop3"/>
+      </w:pPr>
+      <w:bookmarkStart w:id="3" w:name="_Toc192360805"/>
       <w:r>
         <w:t>Test</w:t>
       </w:r>
@@ -1328,7 +1330,7 @@
         <w:t xml:space="preserve">beschrijving en </w:t>
       </w:r>
       <w:r>
-        <w:t>methode: Unit Test (Sensormeting bij temperatuur &gt; 25°C)</w:t>
+        <w:t>methode: Unit Test</w:t>
       </w:r>
       <w:bookmarkEnd w:id="3"/>
     </w:p>
@@ -1416,81 +1418,32 @@
         <w:rPr>
           <w:b w:val="0"/>
         </w:rPr>
-        <w:t>De testscenario’s voor deze user story zijn vastgelegd in een Excel-document.</w:t>
-      </w:r>
-      <w:r>
-        <w:rPr>
-          <w:b w:val="0"/>
-        </w:rPr>
-        <w:t xml:space="preserve"> Mogelijke scenario’s:</w:t>
-      </w:r>
-    </w:p>
-    <w:p>
-      <w:pPr>
-        <w:numPr>
-          <w:ilvl w:val="0"/>
-          <w:numId w:val="3"/>
-        </w:numPr>
-        <w:rPr>
-          <w:b w:val="0"/>
-        </w:rPr>
-      </w:pPr>
-      <w:r>
-        <w:rPr>
-          <w:b w:val="0"/>
-        </w:rPr>
-        <w:t>De sensor correct werkt bij eerste opstart.</w:t>
-      </w:r>
-    </w:p>
-    <w:p>
-      <w:pPr>
-        <w:numPr>
-          <w:ilvl w:val="0"/>
-          <w:numId w:val="3"/>
-        </w:numPr>
-        <w:rPr>
-          <w:b w:val="0"/>
-        </w:rPr>
-      </w:pPr>
-      <w:r>
-        <w:rPr>
-          <w:b w:val="0"/>
-        </w:rPr>
-        <w:t>De sensor betrouwbare waarden geeft in warme omgevingen.</w:t>
-      </w:r>
-    </w:p>
-    <w:p>
-      <w:pPr>
-        <w:numPr>
-          <w:ilvl w:val="0"/>
-          <w:numId w:val="3"/>
-        </w:numPr>
-        <w:rPr>
-          <w:b w:val="0"/>
-        </w:rPr>
-      </w:pPr>
-      <w:r>
-        <w:rPr>
-          <w:b w:val="0"/>
-        </w:rPr>
-        <w:t>De sensorwaarden stabiel blijven na meerdere metingen.</w:t>
-      </w:r>
-    </w:p>
-    <w:p>
-      <w:pPr>
-        <w:numPr>
-          <w:ilvl w:val="0"/>
-          <w:numId w:val="3"/>
-        </w:numPr>
-        <w:rPr>
-          <w:b w:val="0"/>
-        </w:rPr>
-      </w:pPr>
-      <w:r>
-        <w:rPr>
-          <w:b w:val="0"/>
-        </w:rPr>
-        <w:t>De sensor correct reageert op een manuele meting via een knop.</w:t>
+        <w:t xml:space="preserve">De testscenario’s voor deze user story zijn vastgelegd in een Excel-document. </w:t>
+      </w:r>
+    </w:p>
+    <w:p>
+      <w:pPr>
+        <w:rPr>
+          <w:b w:val="0"/>
+        </w:rPr>
+      </w:pPr>
+      <w:r>
+        <w:rPr>
+          <w:b w:val="0"/>
+        </w:rPr>
+        <w:t>De sensor wordt getest door bij opstart in een normale omgeving te controleren of de waarde overeenkomt met de omgevingstemperatuur</w:t>
+      </w:r>
+      <w:r>
+        <w:rPr>
+          <w:b w:val="0"/>
+        </w:rPr>
+        <w:t xml:space="preserve">. </w:t>
+      </w:r>
+      <w:r>
+        <w:rPr>
+          <w:b w:val="0"/>
+        </w:rPr>
+        <w:t>Vervolgens wordt de werking van de sensor getest in warme en koude omgevingen om stabiliteit en betrouwbaarheid te beoordelen. Ook wordt de werking via de manuele drukknop gecontroleerd, waarbij wordt gelet op de directe respons van de sensor.</w:t>
       </w:r>
     </w:p>
     <w:p>
@@ -1526,194 +1479,40 @@
         <w:rPr>
           <w:b w:val="0"/>
         </w:rPr>
-      </w:pPr>
-      <w:r>
-        <w:rPr>
-          <w:b w:val="0"/>
-        </w:rPr>
-        <w:t>Tijdens de tests kwamen de volgende problemen naar voren:</w:t>
-      </w:r>
-    </w:p>
-    <w:p>
-      <w:pPr>
-        <w:pStyle w:val="ListParagraph"/>
-        <w:numPr>
-          <w:ilvl w:val="0"/>
-          <w:numId w:val="2"/>
-        </w:numPr>
-        <w:rPr>
-          <w:bCs/>
-        </w:rPr>
-      </w:pPr>
-      <w:r>
-        <w:rPr>
-          <w:bCs/>
-        </w:rPr>
-        <w:t>Sensor niet correct aangesloten</w:t>
-      </w:r>
-    </w:p>
-    <w:p>
-      <w:pPr>
-        <w:pStyle w:val="ListParagraph"/>
-        <w:numPr>
-          <w:ilvl w:val="1"/>
-          <w:numId w:val="2"/>
-        </w:numPr>
-        <w:rPr>
-          <w:bCs/>
-        </w:rPr>
-      </w:pPr>
-      <w:r>
-        <w:rPr>
-          <w:bCs/>
-        </w:rPr>
-        <w:t xml:space="preserve">Oplossing: </w:t>
-      </w:r>
-      <w:r>
-        <w:rPr>
-          <w:b w:val="0"/>
-        </w:rPr>
-        <w:t>Aansluiting opnieuw gecontroleerd en vastgezet.</w:t>
-      </w:r>
-    </w:p>
-    <w:p>
-      <w:pPr>
-        <w:pStyle w:val="ListParagraph"/>
-        <w:numPr>
-          <w:ilvl w:val="0"/>
-          <w:numId w:val="2"/>
-        </w:numPr>
-        <w:rPr>
-          <w:bCs/>
-        </w:rPr>
-      </w:pPr>
-      <w:r>
-        <w:rPr>
-          <w:bCs/>
-        </w:rPr>
-        <w:t>Onrealistische temperatuurwaarden (bijv. 45°C in een kamer van 28°C)</w:t>
-      </w:r>
-    </w:p>
-    <w:p>
-      <w:pPr>
-        <w:pStyle w:val="ListParagraph"/>
-        <w:numPr>
-          <w:ilvl w:val="1"/>
-          <w:numId w:val="2"/>
-        </w:numPr>
-        <w:rPr>
-          <w:bCs/>
-        </w:rPr>
-      </w:pPr>
-      <w:r>
-        <w:rPr>
-          <w:bCs/>
-        </w:rPr>
-        <w:t xml:space="preserve">Oplossing: </w:t>
-      </w:r>
-      <w:r>
-        <w:rPr>
-          <w:b w:val="0"/>
-        </w:rPr>
-        <w:t>Code aangepast en kalibratie uitgevoerd.</w:t>
-      </w:r>
-    </w:p>
-    <w:p>
-      <w:pPr>
-        <w:pStyle w:val="ListParagraph"/>
-        <w:numPr>
-          <w:ilvl w:val="0"/>
-          <w:numId w:val="2"/>
-        </w:numPr>
-        <w:rPr>
-          <w:bCs/>
-        </w:rPr>
-      </w:pPr>
-      <w:r>
-        <w:rPr>
-          <w:bCs/>
-        </w:rPr>
-        <w:t>Knopwerking gaf geen meting</w:t>
-      </w:r>
-    </w:p>
-    <w:p>
-      <w:pPr>
-        <w:pStyle w:val="ListParagraph"/>
-        <w:numPr>
-          <w:ilvl w:val="1"/>
-          <w:numId w:val="2"/>
-        </w:numPr>
-        <w:rPr>
-          <w:b w:val="0"/>
-        </w:rPr>
-      </w:pPr>
-      <w:r>
-        <w:rPr>
-          <w:bCs/>
-        </w:rPr>
-        <w:t xml:space="preserve">Oplossing: </w:t>
-      </w:r>
-      <w:r>
-        <w:rPr>
-          <w:b w:val="0"/>
-        </w:rPr>
-        <w:t xml:space="preserve">Nieuwe knop </w:t>
-      </w:r>
-      <w:r>
-        <w:rPr>
-          <w:b w:val="0"/>
-        </w:rPr>
-        <w:t>genomen</w:t>
-      </w:r>
-      <w:r>
-        <w:rPr>
-          <w:b w:val="0"/>
-        </w:rPr>
-        <w:t xml:space="preserve"> en in code aangepast.</w:t>
-      </w:r>
-    </w:p>
-    <w:p>
-      <w:pPr>
-        <w:rPr>
-          <w:bCs/>
-        </w:rPr>
-      </w:pPr>
-    </w:p>
-    <w:p>
-      <w:pPr>
-        <w:rPr>
-          <w:bCs/>
-        </w:rPr>
-      </w:pPr>
-    </w:p>
-    <w:p>
-      <w:pPr>
-        <w:rPr>
-          <w:bCs/>
-        </w:rPr>
-      </w:pPr>
-    </w:p>
-    <w:p>
-      <w:pPr>
-        <w:rPr>
-          <w:bCs/>
-        </w:rPr>
-      </w:pPr>
-    </w:p>
-    <w:p>
-      <w:pPr>
-        <w:pStyle w:val="Heading2"/>
-      </w:pPr>
-      <w:bookmarkStart w:id="4" w:name="_Toc191673187"/>
+        <w:sectPr>
+          <w:pgSz w:w="11906" w:h="16838"/>
+          <w:pgMar w:top="1417" w:right="1417" w:bottom="1417" w:left="1417" w:header="708" w:footer="708" w:gutter="0"/>
+          <w:cols w:space="708"/>
+          <w:docGrid w:linePitch="360"/>
+        </w:sectPr>
+      </w:pPr>
+      <w:r>
+        <w:rPr>
+          <w:b w:val="0"/>
+        </w:rPr>
+        <w:t>Tijdens de tests kwam naar voren dat de sensor niet correct aangesloten was. Dit probleem is opgelost door de aansluiting opnieuw te controleren en vast te zetten. Daarnaast werden onrealistische temperatuurwaarden gemeten, bijvoorbeeld 45°C in een kamer van 2</w:t>
+      </w:r>
+      <w:r>
+        <w:rPr>
+          <w:b w:val="0"/>
+        </w:rPr>
+        <w:t>4</w:t>
+      </w:r>
+      <w:r>
+        <w:rPr>
+          <w:b w:val="0"/>
+        </w:rPr>
+        <w:t>°C. Dit is opgelost door de sensor opnieuw te kalibreren en de software aan te passen.</w:t>
+      </w:r>
+    </w:p>
+    <w:p>
+      <w:pPr>
+        <w:pStyle w:val="Kop2"/>
+      </w:pPr>
+      <w:bookmarkStart w:id="4" w:name="_Toc192360806"/>
       <w:r>
         <w:lastRenderedPageBreak/>
-        <w:t xml:space="preserve">User Story </w:t>
-      </w:r>
-      <w:r>
-        <w:t>2</w:t>
-      </w:r>
-      <w:r>
-        <w:t>:</w:t>
+        <w:t>User Story 2:</w:t>
       </w:r>
       <w:bookmarkEnd w:id="4"/>
       <w:r>
@@ -1726,72 +1525,20 @@
       </w:r>
     </w:p>
     <w:p>
-      <w:r>
-        <w:rPr>
-          <w:highlight w:val="red"/>
-        </w:rPr>
-        <w:t>COMING SOON</w:t>
-      </w:r>
-    </w:p>
-    <w:p>
-      <w:pPr>
-        <w:pStyle w:val="Heading2"/>
-      </w:pPr>
-      <w:bookmarkStart w:id="5" w:name="_Toc191673188"/>
-      <w:r>
-        <w:t xml:space="preserve">User Story </w:t>
-      </w:r>
-      <w:r>
-        <w:t>3</w:t>
-      </w:r>
-      <w:r>
-        <w:t>:</w:t>
-      </w:r>
-      <w:bookmarkEnd w:id="5"/>
-      <w:r>
-        <w:t xml:space="preserve"> </w:t>
-      </w:r>
-    </w:p>
-    <w:p>
-      <w:r>
-        <w:t>Als gebruiker wil ik dat mijn GPS-locatie wordt opgeslagen, zodat ik mijn activiteiten kan analyseren.</w:t>
-      </w:r>
-    </w:p>
-    <w:p>
-      <w:pPr>
-        <w:pStyle w:val="Heading3"/>
-      </w:pPr>
-      <w:bookmarkStart w:id="6" w:name="_Toc191673189"/>
+      <w:pPr>
+        <w:pStyle w:val="Kop3"/>
+      </w:pPr>
       <w:r>
         <w:t>Test</w:t>
       </w:r>
       <w:r>
-        <w:t>beschrijving en</w:t>
-      </w:r>
-      <w:r>
-        <w:t xml:space="preserve"> </w:t>
+        <w:t xml:space="preserve">beschrijving en </w:t>
       </w:r>
       <w:r>
         <w:t xml:space="preserve">methode: </w:t>
       </w:r>
       <w:r>
-        <w:t>Real World Test</w:t>
-      </w:r>
-      <w:bookmarkEnd w:id="6"/>
-    </w:p>
-    <w:p>
-      <w:pPr>
-        <w:rPr>
-          <w:b w:val="0"/>
-          <w:bCs/>
-        </w:rPr>
-      </w:pPr>
-      <w:r>
-        <w:rPr>
-          <w:b w:val="0"/>
-          <w:bCs/>
-        </w:rPr>
-        <w:t>De GPS-module moet automatisch en manueel via een drukknop de locatie bepalen.</w:t>
+        <w:t>Unit Test</w:t>
       </w:r>
     </w:p>
     <w:p>
@@ -1807,46 +1554,88 @@
           <w:sz w:val="28"/>
           <w:szCs w:val="32"/>
         </w:rPr>
-        <w:t>Waarom een real-world test?</w:t>
-      </w:r>
-      <w:r>
-        <w:rPr>
+        <w:t xml:space="preserve">Waarom een </w:t>
+      </w:r>
+      <w:r>
+        <w:rPr>
+          <w:bCs/>
           <w:sz w:val="28"/>
           <w:szCs w:val="32"/>
         </w:rPr>
+        <w:t>Unit Test</w:t>
+      </w:r>
+      <w:r>
+        <w:rPr>
+          <w:bCs/>
+          <w:sz w:val="28"/>
+          <w:szCs w:val="32"/>
+        </w:rPr>
+        <w:t>?</w:t>
+      </w:r>
+      <w:r>
+        <w:rPr>
+          <w:sz w:val="28"/>
+          <w:szCs w:val="32"/>
+        </w:rPr>
         <w:t xml:space="preserve"> </w:t>
       </w:r>
     </w:p>
     <w:p>
-      <w:r>
-        <w:rPr>
-          <w:b w:val="0"/>
-          <w:bCs/>
-        </w:rPr>
-        <w:t xml:space="preserve">Een real-world test is gekozen omdat de GPS-functie afhankelijk is van de omgeving en omgevingsfactoren zoals signaalsterkte en beweging. Het testen in verschillende omgevingen (binnen, buiten, beweging) helpt om realistische gebruikersscenario’s na te </w:t>
-      </w:r>
-      <w:r>
-        <w:rPr>
-          <w:b w:val="0"/>
-          <w:bCs/>
-        </w:rPr>
-        <w:t>krijgen</w:t>
-      </w:r>
-      <w:r>
-        <w:rPr>
-          <w:b w:val="0"/>
-          <w:bCs/>
-        </w:rPr>
-        <w:t xml:space="preserve"> en problemen op te sporen die in een gesimuleerde testomgeving niet zichtbaar zouden zijn.</w:t>
-      </w:r>
-    </w:p>
-    <w:p>
-      <w:pPr>
+      <w:pPr>
+        <w:rPr>
+          <w:b w:val="0"/>
+          <w:bCs/>
+        </w:rPr>
+      </w:pPr>
+      <w:r>
+        <w:rPr>
+          <w:b w:val="0"/>
+          <w:bCs/>
+        </w:rPr>
+        <w:t>Voor deze user story wordt een unit test uitgevoerd. Dit testtype is gekozen omdat het essentieel is om de hartslagsensor individueel en nauwkeurig te testen, zonder interferentie van andere systemen.</w:t>
+      </w:r>
+    </w:p>
+    <w:p>
+      <w:pPr>
+        <w:rPr>
+          <w:bCs/>
+        </w:rPr>
+      </w:pPr>
+      <w:r>
         <w:rPr>
           <w:bCs/>
           <w:sz w:val="28"/>
           <w:szCs w:val="28"/>
         </w:rPr>
+        <w:t>Testscenario’s</w:t>
+      </w:r>
+    </w:p>
+    <w:p>
+      <w:pPr>
+        <w:rPr>
+          <w:b w:val="0"/>
+          <w:bCs/>
+        </w:rPr>
+      </w:pPr>
+      <w:r>
+        <w:rPr>
+          <w:b w:val="0"/>
+          <w:bCs/>
+        </w:rPr>
+        <w:t>Voor deze user story werden verschillende scenario’s uitgewerkt. In het eerste scenario wordt de hartslag gemeten wanneer de gebruiker volledig in rust is. Hierbij wordt verwacht dat de hartslag stabiel blijft en realistische waarden toont. Vervolgens werd het scenario getest waarbij de gebruiker zich fysiek inspant door te wandelen en te rennen. Hierbij werd verwacht dat de sensor een duidelijke stijging van de hartslag zou detecteren en dit correct zou weergeven. Tot slot werd het scenario getest waarbij de gebruiker handmatig via een knop op het horloge een meting start om de directe reactie en nauwkeurigheid te controleren.</w:t>
+      </w:r>
+    </w:p>
+    <w:p>
+      <w:r>
+        <w:t>Verwijzing naar testresultaten: Zie Excel-bestand, tabblad User Story 1.</w:t>
+      </w:r>
+    </w:p>
+    <w:p/>
+    <w:p>
+      <w:pPr>
+        <w:rPr>
+          <w:bCs/>
+        </w:rPr>
       </w:pPr>
       <w:r>
         <w:rPr>
@@ -1854,114 +1643,278 @@
           <w:sz w:val="28"/>
           <w:szCs w:val="28"/>
         </w:rPr>
-        <w:t>Testscenario’s</w:t>
-      </w:r>
-    </w:p>
-    <w:p>
-      <w:pPr>
-        <w:rPr>
-          <w:b w:val="0"/>
-        </w:rPr>
-      </w:pPr>
-      <w:r>
-        <w:rPr>
-          <w:b w:val="0"/>
-        </w:rPr>
-        <w:t>De testscenario’s voor deze user story zijn vastgelegd in een Excel-document. Mogelijke scenario’s:</w:t>
-      </w:r>
-    </w:p>
-    <w:p>
-      <w:pPr>
-        <w:pStyle w:val="ListParagraph"/>
-        <w:numPr>
-          <w:ilvl w:val="0"/>
-          <w:numId w:val="5"/>
-        </w:numPr>
-        <w:rPr>
-          <w:b w:val="0"/>
-        </w:rPr>
-      </w:pPr>
-      <w:r>
-        <w:rPr>
-          <w:bCs/>
-        </w:rPr>
-        <w:t>Binnen en buiten testen</w:t>
-      </w:r>
-      <w:r>
-        <w:rPr>
-          <w:b w:val="0"/>
-        </w:rPr>
-        <w:t>: Controle of GPS binnen werkt (verwacht: geen signaal) en buiten juiste coördinaten geeft.</w:t>
-      </w:r>
-    </w:p>
-    <w:p>
-      <w:pPr>
-        <w:pStyle w:val="ListParagraph"/>
-        <w:numPr>
-          <w:ilvl w:val="0"/>
-          <w:numId w:val="5"/>
-        </w:numPr>
-        <w:rPr>
-          <w:b w:val="0"/>
-        </w:rPr>
-      </w:pPr>
-      <w:r>
-        <w:rPr>
-          <w:bCs/>
-        </w:rPr>
-        <w:t>Bewegende positie</w:t>
-      </w:r>
-      <w:r>
-        <w:rPr>
-          <w:b w:val="0"/>
-        </w:rPr>
-        <w:t>: Test of de GPS stabiel blijft bij beweging.</w:t>
-      </w:r>
-    </w:p>
-    <w:p>
-      <w:pPr>
-        <w:pStyle w:val="ListParagraph"/>
-        <w:numPr>
-          <w:ilvl w:val="0"/>
-          <w:numId w:val="5"/>
-        </w:numPr>
-        <w:rPr>
-          <w:b w:val="0"/>
-        </w:rPr>
-      </w:pPr>
-      <w:r>
-        <w:rPr>
-          <w:bCs/>
-        </w:rPr>
-        <w:t>Manuele activatie met drukknop</w:t>
-      </w:r>
-      <w:r>
-        <w:rPr>
-          <w:b w:val="0"/>
-        </w:rPr>
-        <w:t>: Controle of de gebruiker handmatig de locatie kan opslaan.</w:t>
-      </w:r>
-    </w:p>
-    <w:p>
-      <w:pPr>
-        <w:rPr>
-          <w:bCs/>
-        </w:rPr>
-      </w:pPr>
-      <w:r>
-        <w:rPr>
-          <w:bCs/>
-        </w:rPr>
-        <w:t xml:space="preserve">Verwijzing naar testresultaten: Zie Excel-bestand, tabblad User Story </w:t>
-      </w:r>
-      <w:r>
-        <w:rPr>
-          <w:bCs/>
-        </w:rPr>
-        <w:t>3</w:t>
-      </w:r>
-      <w:r>
-        <w:rPr>
+        <w:t>Problemen &amp; Oplossingen</w:t>
+      </w:r>
+    </w:p>
+    <w:p>
+      <w:pPr>
+        <w:rPr>
+          <w:b w:val="0"/>
+        </w:rPr>
+      </w:pPr>
+      <w:r>
+        <w:rPr>
+          <w:b w:val="0"/>
+        </w:rPr>
+        <w:t>Tijdens het testproces werden enkele problemen geïdentificeerd en geanalyseerd. Het eerste probleem betrof de sensor, die in eerste instantie onnauwkeurige waarden</w:t>
+      </w:r>
+      <w:r>
+        <w:rPr>
+          <w:b w:val="0"/>
+        </w:rPr>
+        <w:t xml:space="preserve"> gaf</w:t>
+      </w:r>
+      <w:r>
+        <w:rPr>
+          <w:b w:val="0"/>
+        </w:rPr>
+        <w:t xml:space="preserve">. Er werden onverklaarbare schommelingen en </w:t>
+      </w:r>
+      <w:r>
+        <w:rPr>
+          <w:b w:val="0"/>
+        </w:rPr>
+        <w:t xml:space="preserve">heel </w:t>
+      </w:r>
+      <w:r>
+        <w:rPr>
+          <w:b w:val="0"/>
+        </w:rPr>
+        <w:t xml:space="preserve">hoge meetwaarden waargenomen, zelfs bij </w:t>
+      </w:r>
+      <w:r>
+        <w:rPr>
+          <w:b w:val="0"/>
+        </w:rPr>
+        <w:t>geen</w:t>
+      </w:r>
+      <w:r>
+        <w:rPr>
+          <w:b w:val="0"/>
+        </w:rPr>
+        <w:t xml:space="preserve"> fysieke activiteit</w:t>
+      </w:r>
+      <w:r>
+        <w:rPr>
+          <w:b w:val="0"/>
+        </w:rPr>
+        <w:t>en</w:t>
+      </w:r>
+      <w:r>
+        <w:rPr>
+          <w:b w:val="0"/>
+        </w:rPr>
+        <w:t xml:space="preserve">. </w:t>
+      </w:r>
+      <w:r>
+        <w:rPr>
+          <w:b w:val="0"/>
+        </w:rPr>
+        <w:t>Na het verder verwerken</w:t>
+      </w:r>
+      <w:r>
+        <w:rPr>
+          <w:b w:val="0"/>
+        </w:rPr>
+        <w:t xml:space="preserve"> </w:t>
+      </w:r>
+      <w:r>
+        <w:rPr>
+          <w:b w:val="0"/>
+        </w:rPr>
+        <w:t xml:space="preserve">van het probleem kwam </w:t>
+      </w:r>
+      <w:r>
+        <w:rPr>
+          <w:b w:val="0"/>
+        </w:rPr>
+        <w:t xml:space="preserve">dat deze afwijkingen veroorzaakt werden door een fout in de sensorcode, waardoor </w:t>
+      </w:r>
+      <w:r>
+        <w:rPr>
+          <w:b w:val="0"/>
+        </w:rPr>
+        <w:t>storingen en fouten gaf.</w:t>
+      </w:r>
+      <w:r>
+        <w:rPr>
+          <w:b w:val="0"/>
+        </w:rPr>
+        <w:t xml:space="preserve"> Dit probleem werd verholpen door de code in Visual Studio Code te optimaliseren en de filtering van sensorwaarden te verfijnen, wat resulteerde in nauwkeurigere metingen.</w:t>
+      </w:r>
+    </w:p>
+    <w:p>
+      <w:pPr>
+        <w:rPr>
+          <w:b w:val="0"/>
+        </w:rPr>
+        <w:sectPr>
+          <w:pgSz w:w="11906" w:h="16838"/>
+          <w:pgMar w:top="1417" w:right="1417" w:bottom="1417" w:left="1417" w:header="708" w:footer="708" w:gutter="0"/>
+          <w:cols w:space="708"/>
+          <w:docGrid w:linePitch="360"/>
+        </w:sectPr>
+      </w:pPr>
+      <w:r>
+        <w:rPr>
+          <w:b w:val="0"/>
+        </w:rPr>
+        <w:t xml:space="preserve">Daarnaast trad er een probleem op met de drukknop, die geen metingen </w:t>
+      </w:r>
+      <w:r>
+        <w:rPr>
+          <w:b w:val="0"/>
+        </w:rPr>
+        <w:t>gaf</w:t>
+      </w:r>
+      <w:r>
+        <w:rPr>
+          <w:b w:val="0"/>
+        </w:rPr>
+        <w:t xml:space="preserve"> bij activering. </w:t>
+      </w:r>
+      <w:r>
+        <w:rPr>
+          <w:b w:val="0"/>
+        </w:rPr>
+        <w:t xml:space="preserve">Bij het testen, </w:t>
+      </w:r>
+      <w:r>
+        <w:rPr>
+          <w:b w:val="0"/>
+        </w:rPr>
+        <w:t xml:space="preserve">toonde dat de oorzaak een </w:t>
+      </w:r>
+      <w:proofErr w:type="spellStart"/>
+      <w:r>
+        <w:rPr>
+          <w:b w:val="0"/>
+        </w:rPr>
+        <w:t>hardwarematig</w:t>
+      </w:r>
+      <w:proofErr w:type="spellEnd"/>
+      <w:r>
+        <w:rPr>
+          <w:b w:val="0"/>
+        </w:rPr>
+        <w:t xml:space="preserve"> defect aan de knop was. Dit werd opgelost door de defecte knop te vervangen en de </w:t>
+      </w:r>
+      <w:proofErr w:type="spellStart"/>
+      <w:r>
+        <w:rPr>
+          <w:b w:val="0"/>
+        </w:rPr>
+        <w:t>debounce</w:t>
+      </w:r>
+      <w:proofErr w:type="spellEnd"/>
+      <w:r>
+        <w:rPr>
+          <w:b w:val="0"/>
+        </w:rPr>
+        <w:t>-tijd in de software te verkorten, wat de responsiviteit verbeterde. Na deze aanpassingen werden alle tests succesvol afgerond en leverde de sensor betrouwbare meetwaarden op.</w:t>
+      </w:r>
+    </w:p>
+    <w:p>
+      <w:pPr>
+        <w:pStyle w:val="Kop2"/>
+      </w:pPr>
+      <w:bookmarkStart w:id="5" w:name="_Toc192360807"/>
+      <w:r>
+        <w:lastRenderedPageBreak/>
+        <w:t>User Story 3:</w:t>
+      </w:r>
+      <w:bookmarkEnd w:id="5"/>
+      <w:r>
+        <w:t xml:space="preserve"> </w:t>
+      </w:r>
+    </w:p>
+    <w:p>
+      <w:r>
+        <w:t>Als gebruiker wil ik dat mijn GPS-locatie wordt opgeslagen, zodat ik mijn activiteiten kan analyseren.</w:t>
+      </w:r>
+    </w:p>
+    <w:p>
+      <w:pPr>
+        <w:pStyle w:val="Kop3"/>
+      </w:pPr>
+      <w:bookmarkStart w:id="6" w:name="_Toc192360808"/>
+      <w:r>
+        <w:t>Test</w:t>
+      </w:r>
+      <w:r>
+        <w:t xml:space="preserve">beschrijving en </w:t>
+      </w:r>
+      <w:r>
+        <w:t xml:space="preserve">methode: </w:t>
+      </w:r>
+      <w:r>
+        <w:t>Real World Test</w:t>
+      </w:r>
+      <w:bookmarkEnd w:id="6"/>
+    </w:p>
+    <w:p>
+      <w:pPr>
+        <w:rPr>
+          <w:b w:val="0"/>
+          <w:bCs/>
+        </w:rPr>
+      </w:pPr>
+      <w:r>
+        <w:rPr>
+          <w:b w:val="0"/>
+          <w:bCs/>
+        </w:rPr>
+        <w:t>De GPS-module moet automatisch en manueel via een drukknop de locatie bepalen.</w:t>
+      </w:r>
+    </w:p>
+    <w:p>
+      <w:pPr>
+        <w:rPr>
+          <w:sz w:val="28"/>
+          <w:szCs w:val="32"/>
+        </w:rPr>
+      </w:pPr>
+      <w:r>
+        <w:rPr>
+          <w:bCs/>
+          <w:sz w:val="28"/>
+          <w:szCs w:val="32"/>
+        </w:rPr>
+        <w:t>Waarom een real-world test?</w:t>
+      </w:r>
+      <w:r>
+        <w:rPr>
+          <w:sz w:val="28"/>
+          <w:szCs w:val="32"/>
+        </w:rPr>
+        <w:t xml:space="preserve"> </w:t>
+      </w:r>
+    </w:p>
+    <w:p>
+      <w:r>
+        <w:rPr>
+          <w:b w:val="0"/>
+          <w:bCs/>
+        </w:rPr>
+        <w:t xml:space="preserve">Een real-world test is gekozen omdat de GPS-functie afhankelijk is van de omgeving en omgevingsfactoren zoals signaalsterkte en beweging. Het testen in verschillende omgevingen (binnen, buiten, beweging) helpt om realistische gebruikersscenario’s na te </w:t>
+      </w:r>
+      <w:r>
+        <w:rPr>
+          <w:b w:val="0"/>
+          <w:bCs/>
+        </w:rPr>
+        <w:t>krijgen</w:t>
+      </w:r>
+      <w:r>
+        <w:rPr>
+          <w:b w:val="0"/>
+          <w:bCs/>
+        </w:rPr>
+        <w:t xml:space="preserve"> en problemen op te sporen</w:t>
+      </w:r>
+      <w:r>
+        <w:rPr>
+          <w:b w:val="0"/>
           <w:bCs/>
         </w:rPr>
         <w:t>.</w:t>
@@ -1969,16 +1922,139 @@
     </w:p>
     <w:p>
       <w:pPr>
-        <w:rPr>
-          <w:bCs/>
-        </w:rPr>
-      </w:pPr>
-      <w:r>
         <w:rPr>
           <w:bCs/>
           <w:sz w:val="28"/>
           <w:szCs w:val="28"/>
         </w:rPr>
+      </w:pPr>
+      <w:r>
+        <w:rPr>
+          <w:bCs/>
+          <w:sz w:val="28"/>
+          <w:szCs w:val="28"/>
+        </w:rPr>
+        <w:t>Testscenario’s</w:t>
+      </w:r>
+    </w:p>
+    <w:p>
+      <w:pPr>
+        <w:rPr>
+          <w:b w:val="0"/>
+          <w:bCs/>
+        </w:rPr>
+      </w:pPr>
+      <w:r>
+        <w:rPr>
+          <w:b w:val="0"/>
+          <w:bCs/>
+        </w:rPr>
+        <w:t xml:space="preserve">Bij het testen van het </w:t>
+      </w:r>
+      <w:r>
+        <w:rPr>
+          <w:b w:val="0"/>
+          <w:bCs/>
+        </w:rPr>
+        <w:t>GPS</w:t>
+      </w:r>
+      <w:r>
+        <w:rPr>
+          <w:b w:val="0"/>
+          <w:bCs/>
+        </w:rPr>
+        <w:t>-sensor hebben we enkele scenario’s vastgesteld. Het eerste scenario was het testen van de GPS-module binnenshuis. De verwachting was dat er binnen geen stabiel GPS-signaal zou worden ontvangen vanwege het gebrek aan satellietontvangst binnenshuis en is dit ook gebeurd.</w:t>
+      </w:r>
+    </w:p>
+    <w:p>
+      <w:pPr>
+        <w:rPr>
+          <w:b w:val="0"/>
+          <w:bCs/>
+        </w:rPr>
+      </w:pPr>
+      <w:r>
+        <w:rPr>
+          <w:b w:val="0"/>
+          <w:bCs/>
+        </w:rPr>
+        <w:t>Het tweede scenario was dat we de GPS-module</w:t>
+      </w:r>
+      <w:r>
+        <w:rPr>
+          <w:b w:val="0"/>
+          <w:bCs/>
+        </w:rPr>
+        <w:t xml:space="preserve"> buiten op een vaste locatie zonder obstakels of enige blokkeringen testen. De verwachting was dat de sensor snel en nauwkeurig GPS-coördinaten zou leveren.</w:t>
+      </w:r>
+    </w:p>
+    <w:p>
+      <w:pPr>
+        <w:rPr>
+          <w:b w:val="0"/>
+          <w:bCs/>
+        </w:rPr>
+      </w:pPr>
+      <w:r>
+        <w:rPr>
+          <w:b w:val="0"/>
+          <w:bCs/>
+        </w:rPr>
+        <w:t>In het derde scenario werd onderzocht hoe het GPS-signaal zich gedraagt wanneer de gebruiker zich verplaatst, bijvoorbeeld tijdens het wandelen of fietsen. Hierbij werd geanalyseerd of de module consistente en stabiele updates genereerde van de veranderende locatie.</w:t>
+      </w:r>
+    </w:p>
+    <w:p>
+      <w:pPr>
+        <w:rPr>
+          <w:b w:val="0"/>
+          <w:bCs/>
+        </w:rPr>
+      </w:pPr>
+      <w:r>
+        <w:rPr>
+          <w:b w:val="0"/>
+          <w:bCs/>
+        </w:rPr>
+        <w:t>Het laatste scenario was hoe de GPS-module zou reageren met een aansluiting van een drukknop. Het doel hier was om een manuele meting te laten starten en de GPS-coördinaten te krijgen.</w:t>
+      </w:r>
+    </w:p>
+    <w:p>
+      <w:pPr>
+        <w:rPr>
+          <w:bCs/>
+        </w:rPr>
+      </w:pPr>
+      <w:r>
+        <w:rPr>
+          <w:bCs/>
+        </w:rPr>
+        <w:t xml:space="preserve">Verwijzing naar testresultaten: Zie Excel-bestand, tabblad User Story </w:t>
+      </w:r>
+      <w:r>
+        <w:rPr>
+          <w:bCs/>
+        </w:rPr>
+        <w:t>3</w:t>
+      </w:r>
+      <w:r>
+        <w:rPr>
+          <w:bCs/>
+        </w:rPr>
+        <w:t>.</w:t>
+      </w:r>
+    </w:p>
+    <w:p>
+      <w:pPr>
+        <w:rPr>
+          <w:bCs/>
+        </w:rPr>
+      </w:pPr>
+      <w:r>
+        <w:rPr>
+          <w:bCs/>
+          <w:sz w:val="28"/>
+          <w:szCs w:val="28"/>
+        </w:rPr>
         <w:t>Problemen &amp; Oplossingen</w:t>
       </w:r>
     </w:p>
@@ -1992,193 +2068,49 @@
         <w:rPr>
           <w:b w:val="0"/>
         </w:rPr>
-        <w:t>Tijdens de tests kwamen de volgende problemen naar voren:</w:t>
-      </w:r>
-    </w:p>
-    <w:p>
-      <w:pPr>
-        <w:pStyle w:val="ListParagraph"/>
-        <w:numPr>
-          <w:ilvl w:val="0"/>
-          <w:numId w:val="2"/>
-        </w:numPr>
-        <w:rPr>
-          <w:bCs/>
-        </w:rPr>
-      </w:pPr>
-      <w:r>
-        <w:rPr>
-          <w:bCs/>
-        </w:rPr>
-        <w:t>GPS gaf binnen geen signaal</w:t>
-      </w:r>
-    </w:p>
-    <w:p>
-      <w:pPr>
-        <w:pStyle w:val="ListParagraph"/>
-        <w:numPr>
-          <w:ilvl w:val="1"/>
-          <w:numId w:val="2"/>
-        </w:numPr>
-        <w:rPr>
-          <w:b w:val="0"/>
-        </w:rPr>
-      </w:pPr>
-      <w:r>
-        <w:rPr>
-          <w:bCs/>
-        </w:rPr>
-        <w:t xml:space="preserve">Oplossing: </w:t>
-      </w:r>
-      <w:r>
-        <w:rPr>
-          <w:b w:val="0"/>
-        </w:rPr>
-        <w:t>Dit is normaal gedrag. Duidelijke vermelding in gebruikershandleiding</w:t>
-      </w:r>
-      <w:r>
-        <w:rPr>
-          <w:b w:val="0"/>
-        </w:rPr>
-        <w:t>.</w:t>
-      </w:r>
-      <w:r>
-        <w:rPr>
-          <w:b w:val="0"/>
-        </w:rPr>
-        <w:t xml:space="preserve"> Sensor werkt binnen niet of zeer slecht.</w:t>
-      </w:r>
-    </w:p>
-    <w:p>
-      <w:pPr>
-        <w:pStyle w:val="ListParagraph"/>
-        <w:numPr>
-          <w:ilvl w:val="0"/>
-          <w:numId w:val="2"/>
-        </w:numPr>
-        <w:rPr>
-          <w:bCs/>
-        </w:rPr>
-      </w:pPr>
-      <w:r>
-        <w:rPr>
-          <w:bCs/>
-        </w:rPr>
-        <w:t>GPS-waarde bleef buiten op (0.0, 0.0) staan</w:t>
-      </w:r>
-    </w:p>
-    <w:p>
-      <w:pPr>
-        <w:pStyle w:val="ListParagraph"/>
-        <w:numPr>
-          <w:ilvl w:val="1"/>
-          <w:numId w:val="2"/>
-        </w:numPr>
-        <w:rPr>
-          <w:bCs/>
-        </w:rPr>
-      </w:pPr>
-      <w:r>
-        <w:rPr>
-          <w:bCs/>
-        </w:rPr>
-        <w:t xml:space="preserve">Oplossing: </w:t>
-      </w:r>
-      <w:r>
-        <w:rPr>
-          <w:b w:val="0"/>
-        </w:rPr>
-        <w:t>Code verbeterd en wachttijd voor fix verhoog</w:t>
-      </w:r>
-      <w:r>
-        <w:rPr>
-          <w:b w:val="0"/>
-        </w:rPr>
-        <w:t>d.</w:t>
-      </w:r>
-    </w:p>
-    <w:p>
-      <w:pPr>
-        <w:pStyle w:val="ListParagraph"/>
-        <w:numPr>
-          <w:ilvl w:val="0"/>
-          <w:numId w:val="2"/>
-        </w:numPr>
-        <w:rPr>
-          <w:bCs/>
-        </w:rPr>
-      </w:pPr>
-      <w:r>
-        <w:rPr>
-          <w:bCs/>
-        </w:rPr>
-        <w:t>Drukknop gaf geen respons</w:t>
-      </w:r>
-    </w:p>
-    <w:p>
-      <w:pPr>
-        <w:pStyle w:val="ListParagraph"/>
-        <w:numPr>
-          <w:ilvl w:val="1"/>
-          <w:numId w:val="2"/>
-        </w:numPr>
-        <w:rPr>
-          <w:b w:val="0"/>
-        </w:rPr>
-      </w:pPr>
-      <w:r>
-        <w:rPr>
-          <w:bCs/>
-        </w:rPr>
-        <w:t xml:space="preserve">Oplossing: </w:t>
-      </w:r>
-      <w:r>
-        <w:rPr>
-          <w:b w:val="0"/>
-        </w:rPr>
-        <w:t xml:space="preserve">Knopaansluiting gecontroleerd en </w:t>
-      </w:r>
-      <w:r>
-        <w:rPr>
-          <w:b w:val="0"/>
-        </w:rPr>
-        <w:t>een nieuwe genomen</w:t>
-      </w:r>
-      <w:r>
-        <w:rPr>
-          <w:b w:val="0"/>
-        </w:rPr>
-        <w:t>.</w:t>
-      </w:r>
-    </w:p>
-    <w:p>
-      <w:pPr>
-        <w:rPr>
-          <w:b w:val="0"/>
-        </w:rPr>
-      </w:pPr>
-    </w:p>
-    <w:p>
-      <w:pPr>
-        <w:rPr>
-          <w:b w:val="0"/>
-        </w:rPr>
-      </w:pPr>
-    </w:p>
-    <w:p>
-      <w:pPr>
-        <w:pStyle w:val="Heading2"/>
-      </w:pPr>
-      <w:bookmarkStart w:id="7" w:name="_Toc191673190"/>
+        <w:t>Tijdens de tests werden verschillende problemen vastgesteld. Allereerst gaf de GPS-module binnenshuis geen signaal. Dit bleek normaal gedrag te zijn, aangezien GPS-signalen doorgaans slecht of helemaal niet doordringen in afgesloten ruimtes. Om verwarring te voorkomen, werd dit expliciet vermeld in de gebruikershandleiding.</w:t>
+      </w:r>
+    </w:p>
+    <w:p>
+      <w:pPr>
+        <w:rPr>
+          <w:b w:val="0"/>
+        </w:rPr>
+      </w:pPr>
+      <w:r>
+        <w:rPr>
+          <w:b w:val="0"/>
+        </w:rPr>
+        <w:t>Daarnaast bleef de GPS-waarde buitenshuis op (0.0, 0.0) staan, wat erop wees dat er geen correcte locatiebepaling plaatsvond. Dit probleem werd verholpen door de code te verbeteren en de wachttijd voor het verkrijgen van een GPS-fix te verlengen, waardoor de module voldoende tijd kreeg om een nauwkeurige positie te bepalen.</w:t>
+      </w:r>
+    </w:p>
+    <w:p>
+      <w:pPr>
+        <w:rPr>
+          <w:b w:val="0"/>
+        </w:rPr>
+        <w:sectPr>
+          <w:pgSz w:w="11906" w:h="16838"/>
+          <w:pgMar w:top="1417" w:right="1417" w:bottom="1417" w:left="1417" w:header="708" w:footer="708" w:gutter="0"/>
+          <w:cols w:space="708"/>
+          <w:docGrid w:linePitch="360"/>
+        </w:sectPr>
+      </w:pPr>
+      <w:r>
+        <w:rPr>
+          <w:b w:val="0"/>
+        </w:rPr>
+        <w:t>Tot slot gaf de drukknop geen respons bij gebruik. Na controle bleek de knopaansluiting mogelijk defect te zijn. Dit werd opgelost door een nieuwe knop te installeren, waarna de functionaliteit hersteld was.</w:t>
+      </w:r>
+    </w:p>
+    <w:p>
+      <w:pPr>
+        <w:pStyle w:val="Kop2"/>
+      </w:pPr>
+      <w:bookmarkStart w:id="7" w:name="_Toc192360809"/>
       <w:r>
         <w:lastRenderedPageBreak/>
-        <w:t xml:space="preserve">User Story </w:t>
-      </w:r>
-      <w:r>
-        <w:t>4</w:t>
-      </w:r>
-      <w:r>
-        <w:t>:</w:t>
+        <w:t>User Story 4:</w:t>
       </w:r>
       <w:bookmarkEnd w:id="7"/>
       <w:r>
@@ -2200,17 +2132,11 @@
     </w:p>
     <w:p>
       <w:pPr>
-        <w:pStyle w:val="Heading2"/>
-      </w:pPr>
-      <w:bookmarkStart w:id="8" w:name="_Toc191673191"/>
-      <w:r>
-        <w:t xml:space="preserve">User Story </w:t>
-      </w:r>
-      <w:r>
-        <w:t>5</w:t>
-      </w:r>
-      <w:r>
-        <w:t>:</w:t>
+        <w:pStyle w:val="Kop2"/>
+      </w:pPr>
+      <w:bookmarkStart w:id="8" w:name="_Toc192360810"/>
+      <w:r>
+        <w:t>User Story 5:</w:t>
       </w:r>
       <w:bookmarkEnd w:id="8"/>
       <w:r>
@@ -2232,17 +2158,11 @@
     </w:p>
     <w:p>
       <w:pPr>
-        <w:pStyle w:val="Heading2"/>
-      </w:pPr>
-      <w:bookmarkStart w:id="9" w:name="_Toc191673192"/>
-      <w:r>
-        <w:t xml:space="preserve">User Story </w:t>
-      </w:r>
-      <w:r>
-        <w:t>6</w:t>
-      </w:r>
-      <w:r>
-        <w:t>:</w:t>
+        <w:pStyle w:val="Kop2"/>
+      </w:pPr>
+      <w:bookmarkStart w:id="9" w:name="_Toc192360811"/>
+      <w:r>
+        <w:t>User Story 6:</w:t>
       </w:r>
       <w:bookmarkEnd w:id="9"/>
       <w:r>
@@ -2259,30 +2179,44 @@
         <w:rPr>
           <w:highlight w:val="red"/>
         </w:rPr>
-        <w:t>COMING SO</w:t>
-      </w:r>
+        <w:t>COMING SOON</w:t>
+      </w:r>
+    </w:p>
+    <w:p>
+      <w:pPr>
+        <w:pStyle w:val="Kop2"/>
+      </w:pPr>
+      <w:bookmarkStart w:id="10" w:name="_Toc192360812"/>
+      <w:r>
+        <w:t>User Story 7:</w:t>
+      </w:r>
+      <w:bookmarkEnd w:id="10"/>
+      <w:r>
+        <w:t xml:space="preserve"> </w:t>
+      </w:r>
+    </w:p>
+    <w:p>
+      <w:r>
+        <w:t>Als gebruiker wil ik dat mijn horloge automatisch en manueel het temperatuur en vochtigheid meet zodat ik actie kan ondernemen.</w:t>
+      </w:r>
+    </w:p>
+    <w:p>
       <w:r>
         <w:rPr>
           <w:highlight w:val="red"/>
         </w:rPr>
-        <w:t>ON</w:t>
-      </w:r>
-    </w:p>
-    <w:p>
-      <w:pPr>
-        <w:pStyle w:val="Heading2"/>
-      </w:pPr>
-      <w:bookmarkStart w:id="10" w:name="_Toc191673193"/>
-      <w:r>
-        <w:t xml:space="preserve">User Story </w:t>
-      </w:r>
-      <w:r>
-        <w:t>7</w:t>
-      </w:r>
-      <w:r>
-        <w:t>:</w:t>
-      </w:r>
-      <w:bookmarkEnd w:id="10"/>
+        <w:t>COMING SOON</w:t>
+      </w:r>
+    </w:p>
+    <w:p>
+      <w:pPr>
+        <w:pStyle w:val="Kop2"/>
+      </w:pPr>
+      <w:bookmarkStart w:id="11" w:name="_Toc192360813"/>
+      <w:r>
+        <w:t>User Story 8:</w:t>
+      </w:r>
+      <w:bookmarkEnd w:id="11"/>
       <w:r>
         <w:t xml:space="preserve"> </w:t>
       </w:r>
@@ -2302,19 +2236,13 @@
     </w:p>
     <w:p>
       <w:pPr>
-        <w:pStyle w:val="Heading2"/>
-      </w:pPr>
-      <w:bookmarkStart w:id="11" w:name="_Toc191673194"/>
-      <w:r>
-        <w:t xml:space="preserve">User Story </w:t>
-      </w:r>
-      <w:r>
-        <w:t>8</w:t>
-      </w:r>
-      <w:r>
-        <w:t>:</w:t>
-      </w:r>
-      <w:bookmarkEnd w:id="11"/>
+        <w:pStyle w:val="Kop2"/>
+      </w:pPr>
+      <w:bookmarkStart w:id="12" w:name="_Toc192360814"/>
+      <w:r>
+        <w:t>User Story 9:</w:t>
+      </w:r>
+      <w:bookmarkEnd w:id="12"/>
       <w:r>
         <w:t xml:space="preserve"> </w:t>
       </w:r>
@@ -2334,19 +2262,13 @@
     </w:p>
     <w:p>
       <w:pPr>
-        <w:pStyle w:val="Heading2"/>
-      </w:pPr>
-      <w:bookmarkStart w:id="12" w:name="_Toc191673195"/>
-      <w:r>
-        <w:t xml:space="preserve">User Story </w:t>
-      </w:r>
-      <w:r>
-        <w:t>9</w:t>
-      </w:r>
-      <w:r>
-        <w:t>:</w:t>
-      </w:r>
-      <w:bookmarkEnd w:id="12"/>
+        <w:pStyle w:val="Kop2"/>
+      </w:pPr>
+      <w:bookmarkStart w:id="13" w:name="_Toc192360815"/>
+      <w:r>
+        <w:t>User Story 10:</w:t>
+      </w:r>
+      <w:bookmarkEnd w:id="13"/>
       <w:r>
         <w:t xml:space="preserve"> </w:t>
       </w:r>
@@ -2366,19 +2288,13 @@
     </w:p>
     <w:p>
       <w:pPr>
-        <w:pStyle w:val="Heading2"/>
-      </w:pPr>
-      <w:bookmarkStart w:id="13" w:name="_Toc191673196"/>
-      <w:r>
-        <w:t>User Story 1</w:t>
-      </w:r>
-      <w:r>
-        <w:t>0</w:t>
-      </w:r>
-      <w:r>
-        <w:t>:</w:t>
-      </w:r>
-      <w:bookmarkEnd w:id="13"/>
+        <w:pStyle w:val="Kop2"/>
+      </w:pPr>
+      <w:bookmarkStart w:id="14" w:name="_Toc192360816"/>
+      <w:r>
+        <w:t>User Story 11:</w:t>
+      </w:r>
+      <w:bookmarkEnd w:id="14"/>
       <w:r>
         <w:t xml:space="preserve"> </w:t>
       </w:r>
@@ -2398,50 +2314,12 @@
     </w:p>
     <w:p>
       <w:pPr>
-        <w:pStyle w:val="Heading2"/>
-      </w:pPr>
-      <w:bookmarkStart w:id="14" w:name="_Toc191673197"/>
-      <w:r>
-        <w:t>User Story 1</w:t>
-      </w:r>
-      <w:r>
-        <w:t>1</w:t>
-      </w:r>
-      <w:r>
-        <w:t>:</w:t>
-      </w:r>
-      <w:bookmarkEnd w:id="14"/>
-      <w:r>
-        <w:t xml:space="preserve"> </w:t>
-      </w:r>
-    </w:p>
-    <w:p>
-      <w:r>
-        <w:t>Als gebruiker wil ik dat mijn horloge automatisch en manueel het temperatuur en vochtigheid meet zodat ik actie kan ondernemen.</w:t>
-      </w:r>
-    </w:p>
-    <w:p>
-      <w:r>
-        <w:rPr>
-          <w:highlight w:val="red"/>
-        </w:rPr>
-        <w:t>COMING SOON</w:t>
-      </w:r>
-    </w:p>
-    <w:p>
-      <w:pPr>
-        <w:pStyle w:val="Heading2"/>
-      </w:pPr>
-      <w:bookmarkStart w:id="15" w:name="_Toc191673198"/>
+        <w:pStyle w:val="Kop2"/>
+      </w:pPr>
+      <w:bookmarkStart w:id="15" w:name="_Toc192360817"/>
       <w:r>
         <w:lastRenderedPageBreak/>
-        <w:t>User Story 1</w:t>
-      </w:r>
-      <w:r>
-        <w:t>2</w:t>
-      </w:r>
-      <w:r>
-        <w:t>:</w:t>
+        <w:t>User Story 12:</w:t>
       </w:r>
       <w:bookmarkEnd w:id="15"/>
       <w:r>
@@ -2488,6 +2366,155 @@
 <file path=word/numbering.xml><?xml version="1.0" encoding="utf-8"?>
 <w:numbering xmlns:wpc="http://schemas.microsoft.com/office/word/2010/wordprocessingCanvas" xmlns:cx="http://schemas.microsoft.com/office/drawing/2014/chartex" xmlns:cx1="http://schemas.microsoft.com/office/drawing/2015/9/8/chartex" xmlns:cx2="http://schemas.microsoft.com/office/drawing/2015/10/21/chartex" xmlns:cx3="http://schemas.microsoft.com/office/drawing/2016/5/9/chartex" xmlns:cx4="http://schemas.microsoft.com/office/drawing/2016/5/10/chartex" xmlns:cx5="http://schemas.microsoft.com/office/drawing/2016/5/11/chartex" xmlns:cx6="http://schemas.microsoft.com/office/drawing/2016/5/12/chartex" xmlns:cx7="http://schemas.microsoft.com/office/drawing/2016/5/13/chartex" xmlns:cx8="http://schemas.microsoft.com/office/drawing/2016/5/14/chartex" xmlns:mc="http://schemas.openxmlformats.org/markup-compatibility/2006" xmlns:aink="http://schemas.microsoft.com/office/drawing/2016/ink" xmlns:am3d="http://schemas.microsoft.com/office/drawing/2017/model3d" xmlns:o="urn:schemas-microsoft-com:office:office" xmlns:oel="http://schemas.microsoft.com/office/2019/extlst" xmlns:r="http://schemas.openxmlformats.org/officeDocument/2006/relationships" xmlns:m="http://schemas.openxmlformats.org/officeDocument/2006/math" xmlns:v="urn:schemas-microsoft-com:vml" xmlns:wp14="http://schemas.microsoft.com/office/word/2010/wordprocessingDrawing" xmlns:wp="http://schemas.openxmlformats.org/drawingml/2006/wordprocessingDrawing" xmlns:w10="urn:schemas-microsoft-com:office:word" xmlns:w="http://schemas.openxmlformats.org/wordprocessingml/2006/main" xmlns:w14="http://schemas.microsoft.com/office/word/2010/wordml" xmlns:w15="http://schemas.microsoft.com/office/word/2012/wordml" xmlns:w16cex="http://schemas.microsoft.com/office/word/2018/wordml/cex" xmlns:w16cid="http://schemas.microsoft.com/office/word/2016/wordml/cid" xmlns:w16="http://schemas.microsoft.com/office/word/2018/wordml" xmlns:w16du="http://schemas.microsoft.com/office/word/2023/wordml/word16du" xmlns:w16sdtdh="http://schemas.microsoft.com/office/word/2020/wordml/sdtdatahash" xmlns:w16sdtfl="http://schemas.microsoft.com/office/word/2024/wordml/sdtformatlock" xmlns:w16se="http://schemas.microsoft.com/office/word/2015/wordml/symex" xmlns:wpg="http://schemas.microsoft.com/office/word/2010/wordprocessingGroup" xmlns:wpi="http://schemas.microsoft.com/office/word/2010/wordprocessingInk" xmlns:wne="http://schemas.microsoft.com/office/word/2006/wordml" xmlns:wps="http://schemas.microsoft.com/office/word/2010/wordprocessingShape" mc:Ignorable="w14 w15 w16se w16cid w16 w16cex w16sdtdh w16sdtfl w16du wp14">
   <w:abstractNum w:abstractNumId="0" w15:restartNumberingAfterBreak="0">
+    <w:nsid w:val="08AE1D45"/>
+    <w:multiLevelType w:val="multilevel"/>
+    <w:tmpl w:val="3B12AE3A"/>
+    <w:lvl w:ilvl="0">
+      <w:start w:val="1"/>
+      <w:numFmt w:val="bullet"/>
+      <w:lvlText w:val=""/>
+      <w:lvlJc w:val="left"/>
+      <w:pPr>
+        <w:tabs>
+          <w:tab w:val="num" w:pos="720"/>
+        </w:tabs>
+        <w:ind w:left="720" w:hanging="360"/>
+      </w:pPr>
+      <w:rPr>
+        <w:rFonts w:ascii="Symbol" w:hAnsi="Symbol" w:hint="default"/>
+        <w:sz w:val="20"/>
+      </w:rPr>
+    </w:lvl>
+    <w:lvl w:ilvl="1" w:tentative="1">
+      <w:start w:val="1"/>
+      <w:numFmt w:val="bullet"/>
+      <w:lvlText w:val="o"/>
+      <w:lvlJc w:val="left"/>
+      <w:pPr>
+        <w:tabs>
+          <w:tab w:val="num" w:pos="1440"/>
+        </w:tabs>
+        <w:ind w:left="1440" w:hanging="360"/>
+      </w:pPr>
+      <w:rPr>
+        <w:rFonts w:ascii="Courier New" w:hAnsi="Courier New" w:hint="default"/>
+        <w:sz w:val="20"/>
+      </w:rPr>
+    </w:lvl>
+    <w:lvl w:ilvl="2" w:tentative="1">
+      <w:start w:val="1"/>
+      <w:numFmt w:val="bullet"/>
+      <w:lvlText w:val=""/>
+      <w:lvlJc w:val="left"/>
+      <w:pPr>
+        <w:tabs>
+          <w:tab w:val="num" w:pos="2160"/>
+        </w:tabs>
+        <w:ind w:left="2160" w:hanging="360"/>
+      </w:pPr>
+      <w:rPr>
+        <w:rFonts w:ascii="Wingdings" w:hAnsi="Wingdings" w:hint="default"/>
+        <w:sz w:val="20"/>
+      </w:rPr>
+    </w:lvl>
+    <w:lvl w:ilvl="3" w:tentative="1">
+      <w:start w:val="1"/>
+      <w:numFmt w:val="bullet"/>
+      <w:lvlText w:val=""/>
+      <w:lvlJc w:val="left"/>
+      <w:pPr>
+        <w:tabs>
+          <w:tab w:val="num" w:pos="2880"/>
+        </w:tabs>
+        <w:ind w:left="2880" w:hanging="360"/>
+      </w:pPr>
+      <w:rPr>
+        <w:rFonts w:ascii="Wingdings" w:hAnsi="Wingdings" w:hint="default"/>
+        <w:sz w:val="20"/>
+      </w:rPr>
+    </w:lvl>
+    <w:lvl w:ilvl="4" w:tentative="1">
+      <w:start w:val="1"/>
+      <w:numFmt w:val="bullet"/>
+      <w:lvlText w:val=""/>
+      <w:lvlJc w:val="left"/>
+      <w:pPr>
+        <w:tabs>
+          <w:tab w:val="num" w:pos="3600"/>
+        </w:tabs>
+        <w:ind w:left="3600" w:hanging="360"/>
+      </w:pPr>
+      <w:rPr>
+        <w:rFonts w:ascii="Wingdings" w:hAnsi="Wingdings" w:hint="default"/>
+        <w:sz w:val="20"/>
+      </w:rPr>
+    </w:lvl>
+    <w:lvl w:ilvl="5" w:tentative="1">
+      <w:start w:val="1"/>
+      <w:numFmt w:val="bullet"/>
+      <w:lvlText w:val=""/>
+      <w:lvlJc w:val="left"/>
+      <w:pPr>
+        <w:tabs>
+          <w:tab w:val="num" w:pos="4320"/>
+        </w:tabs>
+        <w:ind w:left="4320" w:hanging="360"/>
+      </w:pPr>
+      <w:rPr>
+        <w:rFonts w:ascii="Wingdings" w:hAnsi="Wingdings" w:hint="default"/>
+        <w:sz w:val="20"/>
+      </w:rPr>
+    </w:lvl>
+    <w:lvl w:ilvl="6" w:tentative="1">
+      <w:start w:val="1"/>
+      <w:numFmt w:val="bullet"/>
+      <w:lvlText w:val=""/>
+      <w:lvlJc w:val="left"/>
+      <w:pPr>
+        <w:tabs>
+          <w:tab w:val="num" w:pos="5040"/>
+        </w:tabs>
+        <w:ind w:left="5040" w:hanging="360"/>
+      </w:pPr>
+      <w:rPr>
+        <w:rFonts w:ascii="Wingdings" w:hAnsi="Wingdings" w:hint="default"/>
+        <w:sz w:val="20"/>
+      </w:rPr>
+    </w:lvl>
+    <w:lvl w:ilvl="7" w:tentative="1">
+      <w:start w:val="1"/>
+      <w:numFmt w:val="bullet"/>
+      <w:lvlText w:val=""/>
+      <w:lvlJc w:val="left"/>
+      <w:pPr>
+        <w:tabs>
+          <w:tab w:val="num" w:pos="5760"/>
+        </w:tabs>
+        <w:ind w:left="5760" w:hanging="360"/>
+      </w:pPr>
+      <w:rPr>
+        <w:rFonts w:ascii="Wingdings" w:hAnsi="Wingdings" w:hint="default"/>
+        <w:sz w:val="20"/>
+      </w:rPr>
+    </w:lvl>
+    <w:lvl w:ilvl="8" w:tentative="1">
+      <w:start w:val="1"/>
+      <w:numFmt w:val="bullet"/>
+      <w:lvlText w:val=""/>
+      <w:lvlJc w:val="left"/>
+      <w:pPr>
+        <w:tabs>
+          <w:tab w:val="num" w:pos="6480"/>
+        </w:tabs>
+        <w:ind w:left="6480" w:hanging="360"/>
+      </w:pPr>
+      <w:rPr>
+        <w:rFonts w:ascii="Wingdings" w:hAnsi="Wingdings" w:hint="default"/>
+        <w:sz w:val="20"/>
+      </w:rPr>
+    </w:lvl>
+  </w:abstractNum>
+  <w:abstractNum w:abstractNumId="1" w15:restartNumberingAfterBreak="0">
     <w:nsid w:val="11B0380C"/>
     <w:multiLevelType w:val="multilevel"/>
     <w:tmpl w:val="E37A57C0"/>
@@ -2600,7 +2627,7 @@
       </w:pPr>
     </w:lvl>
   </w:abstractNum>
-  <w:abstractNum w:abstractNumId="1" w15:restartNumberingAfterBreak="0">
+  <w:abstractNum w:abstractNumId="2" w15:restartNumberingAfterBreak="0">
     <w:nsid w:val="325E01B8"/>
     <w:multiLevelType w:val="hybridMultilevel"/>
     <w:tmpl w:val="54FA7472"/>
@@ -2713,7 +2740,7 @@
       </w:rPr>
     </w:lvl>
   </w:abstractNum>
-  <w:abstractNum w:abstractNumId="2" w15:restartNumberingAfterBreak="0">
+  <w:abstractNum w:abstractNumId="3" w15:restartNumberingAfterBreak="0">
     <w:nsid w:val="4AA4274D"/>
     <w:multiLevelType w:val="hybridMultilevel"/>
     <w:tmpl w:val="C8EA5048"/>
@@ -2826,7 +2853,7 @@
       </w:rPr>
     </w:lvl>
   </w:abstractNum>
-  <w:abstractNum w:abstractNumId="3" w15:restartNumberingAfterBreak="0">
+  <w:abstractNum w:abstractNumId="4" w15:restartNumberingAfterBreak="0">
     <w:nsid w:val="6255176E"/>
     <w:multiLevelType w:val="hybridMultilevel"/>
     <w:tmpl w:val="0D4EB2EE"/>
@@ -2939,7 +2966,7 @@
       </w:rPr>
     </w:lvl>
   </w:abstractNum>
-  <w:abstractNum w:abstractNumId="4" w15:restartNumberingAfterBreak="0">
+  <w:abstractNum w:abstractNumId="5" w15:restartNumberingAfterBreak="0">
     <w:nsid w:val="64BE07DE"/>
     <w:multiLevelType w:val="multilevel"/>
     <w:tmpl w:val="F65EF698"/>
@@ -3089,19 +3116,22 @@
     </w:lvl>
   </w:abstractNum>
   <w:num w:numId="1" w16cid:durableId="1781679481">
-    <w:abstractNumId w:val="0"/>
+    <w:abstractNumId w:val="1"/>
   </w:num>
   <w:num w:numId="2" w16cid:durableId="472526138">
+    <w:abstractNumId w:val="3"/>
+  </w:num>
+  <w:num w:numId="3" w16cid:durableId="1937328357">
+    <w:abstractNumId w:val="5"/>
+  </w:num>
+  <w:num w:numId="4" w16cid:durableId="1838375320">
+    <w:abstractNumId w:val="4"/>
+  </w:num>
+  <w:num w:numId="5" w16cid:durableId="717317758">
     <w:abstractNumId w:val="2"/>
   </w:num>
-  <w:num w:numId="3" w16cid:durableId="1937328357">
-    <w:abstractNumId w:val="4"/>
-  </w:num>
-  <w:num w:numId="4" w16cid:durableId="1838375320">
-    <w:abstractNumId w:val="3"/>
-  </w:num>
-  <w:num w:numId="5" w16cid:durableId="717317758">
-    <w:abstractNumId w:val="1"/>
+  <w:num w:numId="6" w16cid:durableId="917400825">
+    <w:abstractNumId w:val="0"/>
   </w:num>
 </w:numbering>
 </file>
@@ -3503,7 +3533,7 @@
     <w:lsdException w:name="Unresolved Mention" w:semiHidden="1" w:unhideWhenUsed="1"/>
     <w:lsdException w:name="Smart Link" w:semiHidden="1" w:unhideWhenUsed="1"/>
   </w:latentStyles>
-  <w:style w:type="paragraph" w:default="1" w:styleId="Normal">
+  <w:style w:type="paragraph" w:default="1" w:styleId="Standaard">
     <w:name w:val="Normal"/>
     <w:qFormat/>
     <w:rsid w:val="00010DBA"/>
@@ -3512,11 +3542,11 @@
       <w:sz w:val="22"/>
     </w:rPr>
   </w:style>
-  <w:style w:type="paragraph" w:styleId="Heading1">
+  <w:style w:type="paragraph" w:styleId="Kop1">
     <w:name w:val="heading 1"/>
-    <w:basedOn w:val="Normal"/>
-    <w:next w:val="Normal"/>
-    <w:link w:val="Heading1Char"/>
+    <w:basedOn w:val="Standaard"/>
+    <w:next w:val="Standaard"/>
+    <w:link w:val="Kop1Char"/>
     <w:uiPriority w:val="9"/>
     <w:qFormat/>
     <w:rsid w:val="00645C2D"/>
@@ -3533,11 +3563,11 @@
       <w:szCs w:val="40"/>
     </w:rPr>
   </w:style>
-  <w:style w:type="paragraph" w:styleId="Heading2">
+  <w:style w:type="paragraph" w:styleId="Kop2">
     <w:name w:val="heading 2"/>
-    <w:basedOn w:val="Normal"/>
-    <w:next w:val="Normal"/>
-    <w:link w:val="Heading2Char"/>
+    <w:basedOn w:val="Standaard"/>
+    <w:next w:val="Standaard"/>
+    <w:link w:val="Kop2Char"/>
     <w:uiPriority w:val="9"/>
     <w:unhideWhenUsed/>
     <w:qFormat/>
@@ -3555,11 +3585,11 @@
       <w:szCs w:val="32"/>
     </w:rPr>
   </w:style>
-  <w:style w:type="paragraph" w:styleId="Heading3">
+  <w:style w:type="paragraph" w:styleId="Kop3">
     <w:name w:val="heading 3"/>
-    <w:basedOn w:val="Normal"/>
-    <w:next w:val="Normal"/>
-    <w:link w:val="Heading3Char"/>
+    <w:basedOn w:val="Standaard"/>
+    <w:next w:val="Standaard"/>
+    <w:link w:val="Kop3Char"/>
     <w:uiPriority w:val="9"/>
     <w:unhideWhenUsed/>
     <w:qFormat/>
@@ -3577,11 +3607,11 @@
       <w:szCs w:val="28"/>
     </w:rPr>
   </w:style>
-  <w:style w:type="paragraph" w:styleId="Heading4">
+  <w:style w:type="paragraph" w:styleId="Kop4">
     <w:name w:val="heading 4"/>
-    <w:basedOn w:val="Normal"/>
-    <w:next w:val="Normal"/>
-    <w:link w:val="Heading4Char"/>
+    <w:basedOn w:val="Standaard"/>
+    <w:next w:val="Standaard"/>
+    <w:link w:val="Kop4Char"/>
     <w:uiPriority w:val="9"/>
     <w:semiHidden/>
     <w:unhideWhenUsed/>
@@ -3600,11 +3630,11 @@
       <w:color w:val="2F5496" w:themeColor="accent1" w:themeShade="BF"/>
     </w:rPr>
   </w:style>
-  <w:style w:type="paragraph" w:styleId="Heading5">
+  <w:style w:type="paragraph" w:styleId="Kop5">
     <w:name w:val="heading 5"/>
-    <w:basedOn w:val="Normal"/>
-    <w:next w:val="Normal"/>
-    <w:link w:val="Heading5Char"/>
+    <w:basedOn w:val="Standaard"/>
+    <w:next w:val="Standaard"/>
+    <w:link w:val="Kop5Char"/>
     <w:uiPriority w:val="9"/>
     <w:semiHidden/>
     <w:unhideWhenUsed/>
@@ -3621,11 +3651,11 @@
       <w:color w:val="2F5496" w:themeColor="accent1" w:themeShade="BF"/>
     </w:rPr>
   </w:style>
-  <w:style w:type="paragraph" w:styleId="Heading6">
+  <w:style w:type="paragraph" w:styleId="Kop6">
     <w:name w:val="heading 6"/>
-    <w:basedOn w:val="Normal"/>
-    <w:next w:val="Normal"/>
-    <w:link w:val="Heading6Char"/>
+    <w:basedOn w:val="Standaard"/>
+    <w:next w:val="Standaard"/>
+    <w:link w:val="Kop6Char"/>
     <w:uiPriority w:val="9"/>
     <w:semiHidden/>
     <w:unhideWhenUsed/>
@@ -3644,11 +3674,11 @@
       <w:color w:val="595959" w:themeColor="text1" w:themeTint="A6"/>
     </w:rPr>
   </w:style>
-  <w:style w:type="paragraph" w:styleId="Heading7">
+  <w:style w:type="paragraph" w:styleId="Kop7">
     <w:name w:val="heading 7"/>
-    <w:basedOn w:val="Normal"/>
-    <w:next w:val="Normal"/>
-    <w:link w:val="Heading7Char"/>
+    <w:basedOn w:val="Standaard"/>
+    <w:next w:val="Standaard"/>
+    <w:link w:val="Kop7Char"/>
     <w:uiPriority w:val="9"/>
     <w:semiHidden/>
     <w:unhideWhenUsed/>
@@ -3665,11 +3695,11 @@
       <w:color w:val="595959" w:themeColor="text1" w:themeTint="A6"/>
     </w:rPr>
   </w:style>
-  <w:style w:type="paragraph" w:styleId="Heading8">
+  <w:style w:type="paragraph" w:styleId="Kop8">
     <w:name w:val="heading 8"/>
-    <w:basedOn w:val="Normal"/>
-    <w:next w:val="Normal"/>
-    <w:link w:val="Heading8Char"/>
+    <w:basedOn w:val="Standaard"/>
+    <w:next w:val="Standaard"/>
+    <w:link w:val="Kop8Char"/>
     <w:uiPriority w:val="9"/>
     <w:semiHidden/>
     <w:unhideWhenUsed/>
@@ -3688,11 +3718,11 @@
       <w:color w:val="272727" w:themeColor="text1" w:themeTint="D8"/>
     </w:rPr>
   </w:style>
-  <w:style w:type="paragraph" w:styleId="Heading9">
+  <w:style w:type="paragraph" w:styleId="Kop9">
     <w:name w:val="heading 9"/>
-    <w:basedOn w:val="Normal"/>
-    <w:next w:val="Normal"/>
-    <w:link w:val="Heading9Char"/>
+    <w:basedOn w:val="Standaard"/>
+    <w:next w:val="Standaard"/>
+    <w:link w:val="Kop9Char"/>
     <w:uiPriority w:val="9"/>
     <w:semiHidden/>
     <w:unhideWhenUsed/>
@@ -3709,12 +3739,13 @@
       <w:color w:val="272727" w:themeColor="text1" w:themeTint="D8"/>
     </w:rPr>
   </w:style>
-  <w:style w:type="character" w:default="1" w:styleId="DefaultParagraphFont">
+  <w:style w:type="character" w:default="1" w:styleId="Standaardalinea-lettertype">
     <w:name w:val="Default Paragraph Font"/>
     <w:uiPriority w:val="1"/>
+    <w:semiHidden/>
     <w:unhideWhenUsed/>
   </w:style>
-  <w:style w:type="table" w:default="1" w:styleId="TableNormal">
+  <w:style w:type="table" w:default="1" w:styleId="Standaardtabel">
     <w:name w:val="Normal Table"/>
     <w:uiPriority w:val="99"/>
     <w:semiHidden/>
@@ -3729,16 +3760,16 @@
       </w:tblCellMar>
     </w:tblPr>
   </w:style>
-  <w:style w:type="numbering" w:default="1" w:styleId="NoList">
+  <w:style w:type="numbering" w:default="1" w:styleId="Geenlijst">
     <w:name w:val="No List"/>
     <w:uiPriority w:val="99"/>
     <w:semiHidden/>
     <w:unhideWhenUsed/>
   </w:style>
-  <w:style w:type="character" w:customStyle="1" w:styleId="Heading1Char">
-    <w:name w:val="Heading 1 Char"/>
-    <w:basedOn w:val="DefaultParagraphFont"/>
-    <w:link w:val="Heading1"/>
+  <w:style w:type="character" w:customStyle="1" w:styleId="Kop1Char">
+    <w:name w:val="Kop 1 Char"/>
+    <w:basedOn w:val="Standaardalinea-lettertype"/>
+    <w:link w:val="Kop1"/>
     <w:uiPriority w:val="9"/>
     <w:rsid w:val="00645C2D"/>
     <w:rPr>
@@ -3749,10 +3780,10 @@
       <w:szCs w:val="40"/>
     </w:rPr>
   </w:style>
-  <w:style w:type="character" w:customStyle="1" w:styleId="Heading2Char">
-    <w:name w:val="Heading 2 Char"/>
-    <w:basedOn w:val="DefaultParagraphFont"/>
-    <w:link w:val="Heading2"/>
+  <w:style w:type="character" w:customStyle="1" w:styleId="Kop2Char">
+    <w:name w:val="Kop 2 Char"/>
+    <w:basedOn w:val="Standaardalinea-lettertype"/>
+    <w:link w:val="Kop2"/>
     <w:uiPriority w:val="9"/>
     <w:rsid w:val="00645C2D"/>
     <w:rPr>
@@ -3763,10 +3794,10 @@
       <w:szCs w:val="32"/>
     </w:rPr>
   </w:style>
-  <w:style w:type="character" w:customStyle="1" w:styleId="Heading3Char">
-    <w:name w:val="Heading 3 Char"/>
-    <w:basedOn w:val="DefaultParagraphFont"/>
-    <w:link w:val="Heading3"/>
+  <w:style w:type="character" w:customStyle="1" w:styleId="Kop3Char">
+    <w:name w:val="Kop 3 Char"/>
+    <w:basedOn w:val="Standaardalinea-lettertype"/>
+    <w:link w:val="Kop3"/>
     <w:uiPriority w:val="9"/>
     <w:rsid w:val="00645C2D"/>
     <w:rPr>
@@ -3777,10 +3808,10 @@
       <w:szCs w:val="28"/>
     </w:rPr>
   </w:style>
-  <w:style w:type="character" w:customStyle="1" w:styleId="Heading4Char">
-    <w:name w:val="Heading 4 Char"/>
-    <w:basedOn w:val="DefaultParagraphFont"/>
-    <w:link w:val="Heading4"/>
+  <w:style w:type="character" w:customStyle="1" w:styleId="Kop4Char">
+    <w:name w:val="Kop 4 Char"/>
+    <w:basedOn w:val="Standaardalinea-lettertype"/>
+    <w:link w:val="Kop4"/>
     <w:uiPriority w:val="9"/>
     <w:semiHidden/>
     <w:rsid w:val="00C87BA5"/>
@@ -3791,10 +3822,10 @@
       <w:color w:val="2F5496" w:themeColor="accent1" w:themeShade="BF"/>
     </w:rPr>
   </w:style>
-  <w:style w:type="character" w:customStyle="1" w:styleId="Heading5Char">
-    <w:name w:val="Heading 5 Char"/>
-    <w:basedOn w:val="DefaultParagraphFont"/>
-    <w:link w:val="Heading5"/>
+  <w:style w:type="character" w:customStyle="1" w:styleId="Kop5Char">
+    <w:name w:val="Kop 5 Char"/>
+    <w:basedOn w:val="Standaardalinea-lettertype"/>
+    <w:link w:val="Kop5"/>
     <w:uiPriority w:val="9"/>
     <w:semiHidden/>
     <w:rsid w:val="00C87BA5"/>
@@ -3803,10 +3834,10 @@
       <w:color w:val="2F5496" w:themeColor="accent1" w:themeShade="BF"/>
     </w:rPr>
   </w:style>
-  <w:style w:type="character" w:customStyle="1" w:styleId="Heading6Char">
-    <w:name w:val="Heading 6 Char"/>
-    <w:basedOn w:val="DefaultParagraphFont"/>
-    <w:link w:val="Heading6"/>
+  <w:style w:type="character" w:customStyle="1" w:styleId="Kop6Char">
+    <w:name w:val="Kop 6 Char"/>
+    <w:basedOn w:val="Standaardalinea-lettertype"/>
+    <w:link w:val="Kop6"/>
     <w:uiPriority w:val="9"/>
     <w:semiHidden/>
     <w:rsid w:val="00C87BA5"/>
@@ -3817,10 +3848,10 @@
       <w:color w:val="595959" w:themeColor="text1" w:themeTint="A6"/>
     </w:rPr>
   </w:style>
-  <w:style w:type="character" w:customStyle="1" w:styleId="Heading7Char">
-    <w:name w:val="Heading 7 Char"/>
-    <w:basedOn w:val="DefaultParagraphFont"/>
-    <w:link w:val="Heading7"/>
+  <w:style w:type="character" w:customStyle="1" w:styleId="Kop7Char">
+    <w:name w:val="Kop 7 Char"/>
+    <w:basedOn w:val="Standaardalinea-lettertype"/>
+    <w:link w:val="Kop7"/>
     <w:uiPriority w:val="9"/>
     <w:semiHidden/>
     <w:rsid w:val="00C87BA5"/>
@@ -3829,10 +3860,10 @@
       <w:color w:val="595959" w:themeColor="text1" w:themeTint="A6"/>
     </w:rPr>
   </w:style>
-  <w:style w:type="character" w:customStyle="1" w:styleId="Heading8Char">
-    <w:name w:val="Heading 8 Char"/>
-    <w:basedOn w:val="DefaultParagraphFont"/>
-    <w:link w:val="Heading8"/>
+  <w:style w:type="character" w:customStyle="1" w:styleId="Kop8Char">
+    <w:name w:val="Kop 8 Char"/>
+    <w:basedOn w:val="Standaardalinea-lettertype"/>
+    <w:link w:val="Kop8"/>
     <w:uiPriority w:val="9"/>
     <w:semiHidden/>
     <w:rsid w:val="00C87BA5"/>
@@ -3843,10 +3874,10 @@
       <w:color w:val="272727" w:themeColor="text1" w:themeTint="D8"/>
     </w:rPr>
   </w:style>
-  <w:style w:type="character" w:customStyle="1" w:styleId="Heading9Char">
-    <w:name w:val="Heading 9 Char"/>
-    <w:basedOn w:val="DefaultParagraphFont"/>
-    <w:link w:val="Heading9"/>
+  <w:style w:type="character" w:customStyle="1" w:styleId="Kop9Char">
+    <w:name w:val="Kop 9 Char"/>
+    <w:basedOn w:val="Standaardalinea-lettertype"/>
+    <w:link w:val="Kop9"/>
     <w:uiPriority w:val="9"/>
     <w:semiHidden/>
     <w:rsid w:val="00C87BA5"/>
@@ -3855,11 +3886,11 @@
       <w:color w:val="272727" w:themeColor="text1" w:themeTint="D8"/>
     </w:rPr>
   </w:style>
-  <w:style w:type="paragraph" w:styleId="Title">
+  <w:style w:type="paragraph" w:styleId="Titel">
     <w:name w:val="Title"/>
-    <w:basedOn w:val="Normal"/>
-    <w:next w:val="Normal"/>
-    <w:link w:val="TitleChar"/>
+    <w:basedOn w:val="Standaard"/>
+    <w:next w:val="Standaard"/>
+    <w:link w:val="TitelChar"/>
     <w:uiPriority w:val="10"/>
     <w:qFormat/>
     <w:rsid w:val="00C87BA5"/>
@@ -3875,10 +3906,10 @@
       <w:szCs w:val="56"/>
     </w:rPr>
   </w:style>
-  <w:style w:type="character" w:customStyle="1" w:styleId="TitleChar">
-    <w:name w:val="Title Char"/>
-    <w:basedOn w:val="DefaultParagraphFont"/>
-    <w:link w:val="Title"/>
+  <w:style w:type="character" w:customStyle="1" w:styleId="TitelChar">
+    <w:name w:val="Titel Char"/>
+    <w:basedOn w:val="Standaardalinea-lettertype"/>
+    <w:link w:val="Titel"/>
     <w:uiPriority w:val="10"/>
     <w:rsid w:val="00C87BA5"/>
     <w:rPr>
@@ -3889,11 +3920,11 @@
       <w:szCs w:val="56"/>
     </w:rPr>
   </w:style>
-  <w:style w:type="paragraph" w:styleId="Subtitle">
+  <w:style w:type="paragraph" w:styleId="Ondertitel">
     <w:name w:val="Subtitle"/>
-    <w:basedOn w:val="Normal"/>
-    <w:next w:val="Normal"/>
-    <w:link w:val="SubtitleChar"/>
+    <w:basedOn w:val="Standaard"/>
+    <w:next w:val="Standaard"/>
+    <w:link w:val="OndertitelChar"/>
     <w:uiPriority w:val="11"/>
     <w:qFormat/>
     <w:rsid w:val="00C87BA5"/>
@@ -3910,10 +3941,10 @@
       <w:szCs w:val="28"/>
     </w:rPr>
   </w:style>
-  <w:style w:type="character" w:customStyle="1" w:styleId="SubtitleChar">
-    <w:name w:val="Subtitle Char"/>
-    <w:basedOn w:val="DefaultParagraphFont"/>
-    <w:link w:val="Subtitle"/>
+  <w:style w:type="character" w:customStyle="1" w:styleId="OndertitelChar">
+    <w:name w:val="Ondertitel Char"/>
+    <w:basedOn w:val="Standaardalinea-lettertype"/>
+    <w:link w:val="Ondertitel"/>
     <w:uiPriority w:val="11"/>
     <w:rsid w:val="00C87BA5"/>
     <w:rPr>
@@ -3924,11 +3955,11 @@
       <w:szCs w:val="28"/>
     </w:rPr>
   </w:style>
-  <w:style w:type="paragraph" w:styleId="Quote">
+  <w:style w:type="paragraph" w:styleId="Citaat">
     <w:name w:val="Quote"/>
-    <w:basedOn w:val="Normal"/>
-    <w:next w:val="Normal"/>
-    <w:link w:val="QuoteChar"/>
+    <w:basedOn w:val="Standaard"/>
+    <w:next w:val="Standaard"/>
+    <w:link w:val="CitaatChar"/>
     <w:uiPriority w:val="29"/>
     <w:qFormat/>
     <w:rsid w:val="00C87BA5"/>
@@ -3942,10 +3973,10 @@
       <w:color w:val="404040" w:themeColor="text1" w:themeTint="BF"/>
     </w:rPr>
   </w:style>
-  <w:style w:type="character" w:customStyle="1" w:styleId="QuoteChar">
-    <w:name w:val="Quote Char"/>
-    <w:basedOn w:val="DefaultParagraphFont"/>
-    <w:link w:val="Quote"/>
+  <w:style w:type="character" w:customStyle="1" w:styleId="CitaatChar">
+    <w:name w:val="Citaat Char"/>
+    <w:basedOn w:val="Standaardalinea-lettertype"/>
+    <w:link w:val="Citaat"/>
     <w:uiPriority w:val="29"/>
     <w:rsid w:val="00C87BA5"/>
     <w:rPr>
@@ -3954,9 +3985,9 @@
       <w:color w:val="404040" w:themeColor="text1" w:themeTint="BF"/>
     </w:rPr>
   </w:style>
-  <w:style w:type="paragraph" w:styleId="ListParagraph">
+  <w:style w:type="paragraph" w:styleId="Lijstalinea">
     <w:name w:val="List Paragraph"/>
-    <w:basedOn w:val="Normal"/>
+    <w:basedOn w:val="Standaard"/>
     <w:uiPriority w:val="34"/>
     <w:qFormat/>
     <w:rsid w:val="00C87BA5"/>
@@ -3965,9 +3996,9 @@
       <w:contextualSpacing/>
     </w:pPr>
   </w:style>
-  <w:style w:type="character" w:styleId="IntenseEmphasis">
+  <w:style w:type="character" w:styleId="Intensievebenadrukking">
     <w:name w:val="Intense Emphasis"/>
-    <w:basedOn w:val="DefaultParagraphFont"/>
+    <w:basedOn w:val="Standaardalinea-lettertype"/>
     <w:uiPriority w:val="21"/>
     <w:qFormat/>
     <w:rsid w:val="00C87BA5"/>
@@ -3977,11 +4008,11 @@
       <w:color w:val="2F5496" w:themeColor="accent1" w:themeShade="BF"/>
     </w:rPr>
   </w:style>
-  <w:style w:type="paragraph" w:styleId="IntenseQuote">
+  <w:style w:type="paragraph" w:styleId="Duidelijkcitaat">
     <w:name w:val="Intense Quote"/>
-    <w:basedOn w:val="Normal"/>
-    <w:next w:val="Normal"/>
-    <w:link w:val="IntenseQuoteChar"/>
+    <w:basedOn w:val="Standaard"/>
+    <w:next w:val="Standaard"/>
+    <w:link w:val="DuidelijkcitaatChar"/>
     <w:uiPriority w:val="30"/>
     <w:qFormat/>
     <w:rsid w:val="00C87BA5"/>
@@ -4000,10 +4031,10 @@
       <w:color w:val="2F5496" w:themeColor="accent1" w:themeShade="BF"/>
     </w:rPr>
   </w:style>
-  <w:style w:type="character" w:customStyle="1" w:styleId="IntenseQuoteChar">
-    <w:name w:val="Intense Quote Char"/>
-    <w:basedOn w:val="DefaultParagraphFont"/>
-    <w:link w:val="IntenseQuote"/>
+  <w:style w:type="character" w:customStyle="1" w:styleId="DuidelijkcitaatChar">
+    <w:name w:val="Duidelijk citaat Char"/>
+    <w:basedOn w:val="Standaardalinea-lettertype"/>
+    <w:link w:val="Duidelijkcitaat"/>
     <w:uiPriority w:val="30"/>
     <w:rsid w:val="00C87BA5"/>
     <w:rPr>
@@ -4012,9 +4043,9 @@
       <w:color w:val="2F5496" w:themeColor="accent1" w:themeShade="BF"/>
     </w:rPr>
   </w:style>
-  <w:style w:type="character" w:styleId="IntenseReference">
+  <w:style w:type="character" w:styleId="Intensieveverwijzing">
     <w:name w:val="Intense Reference"/>
-    <w:basedOn w:val="DefaultParagraphFont"/>
+    <w:basedOn w:val="Standaardalinea-lettertype"/>
     <w:uiPriority w:val="32"/>
     <w:qFormat/>
     <w:rsid w:val="00C87BA5"/>
@@ -4028,7 +4059,7 @@
   </w:style>
   <w:style w:type="character" w:styleId="Hyperlink">
     <w:name w:val="Hyperlink"/>
-    <w:basedOn w:val="DefaultParagraphFont"/>
+    <w:basedOn w:val="Standaardalinea-lettertype"/>
     <w:uiPriority w:val="99"/>
     <w:unhideWhenUsed/>
     <w:rsid w:val="00E67F22"/>
@@ -4037,9 +4068,9 @@
       <w:u w:val="single"/>
     </w:rPr>
   </w:style>
-  <w:style w:type="character" w:styleId="UnresolvedMention">
+  <w:style w:type="character" w:styleId="Onopgelostemelding">
     <w:name w:val="Unresolved Mention"/>
-    <w:basedOn w:val="DefaultParagraphFont"/>
+    <w:basedOn w:val="Standaardalinea-lettertype"/>
     <w:uiPriority w:val="99"/>
     <w:semiHidden/>
     <w:unhideWhenUsed/>
@@ -4049,10 +4080,10 @@
       <w:shd w:val="clear" w:color="auto" w:fill="E1DFDD"/>
     </w:rPr>
   </w:style>
-  <w:style w:type="paragraph" w:styleId="TOCHeading">
+  <w:style w:type="paragraph" w:styleId="Kopvaninhoudsopgave">
     <w:name w:val="TOC Heading"/>
-    <w:basedOn w:val="Heading1"/>
-    <w:next w:val="Normal"/>
+    <w:basedOn w:val="Kop1"/>
+    <w:next w:val="Standaard"/>
     <w:uiPriority w:val="39"/>
     <w:unhideWhenUsed/>
     <w:qFormat/>
@@ -4069,10 +4100,10 @@
       <w14:ligatures w14:val="none"/>
     </w:rPr>
   </w:style>
-  <w:style w:type="paragraph" w:styleId="TOC1">
+  <w:style w:type="paragraph" w:styleId="Inhopg1">
     <w:name w:val="toc 1"/>
-    <w:basedOn w:val="Normal"/>
-    <w:next w:val="Normal"/>
+    <w:basedOn w:val="Standaard"/>
+    <w:next w:val="Standaard"/>
     <w:autoRedefine/>
     <w:uiPriority w:val="39"/>
     <w:unhideWhenUsed/>
@@ -4081,10 +4112,10 @@
       <w:spacing w:after="100"/>
     </w:pPr>
   </w:style>
-  <w:style w:type="paragraph" w:styleId="TOC2">
+  <w:style w:type="paragraph" w:styleId="Inhopg2">
     <w:name w:val="toc 2"/>
-    <w:basedOn w:val="Normal"/>
-    <w:next w:val="Normal"/>
+    <w:basedOn w:val="Standaard"/>
+    <w:next w:val="Standaard"/>
     <w:autoRedefine/>
     <w:uiPriority w:val="39"/>
     <w:unhideWhenUsed/>
@@ -4094,10 +4125,10 @@
       <w:ind w:left="220"/>
     </w:pPr>
   </w:style>
-  <w:style w:type="paragraph" w:styleId="TOC3">
+  <w:style w:type="paragraph" w:styleId="Inhopg3">
     <w:name w:val="toc 3"/>
-    <w:basedOn w:val="Normal"/>
-    <w:next w:val="Normal"/>
+    <w:basedOn w:val="Standaard"/>
+    <w:next w:val="Standaard"/>
     <w:autoRedefine/>
     <w:uiPriority w:val="39"/>
     <w:unhideWhenUsed/>
@@ -4107,7 +4138,7 @@
       <w:ind w:left="440"/>
     </w:pPr>
   </w:style>
-  <w:style w:type="paragraph" w:styleId="NoSpacing">
+  <w:style w:type="paragraph" w:styleId="Geenafstand">
     <w:name w:val="No Spacing"/>
     <w:uiPriority w:val="1"/>
     <w:qFormat/>
@@ -4120,9 +4151,9 @@
       <w:sz w:val="22"/>
     </w:rPr>
   </w:style>
-  <w:style w:type="paragraph" w:styleId="NormalWeb">
+  <w:style w:type="paragraph" w:styleId="Normaalweb">
     <w:name w:val="Normal (Web)"/>
-    <w:basedOn w:val="Normal"/>
+    <w:basedOn w:val="Standaard"/>
     <w:uiPriority w:val="99"/>
     <w:semiHidden/>
     <w:unhideWhenUsed/>

--- a/Documentatie/Technisch/Main Test Document Description.docx
+++ b/Documentatie/Technisch/Main Test Document Description.docx
@@ -2119,9 +2119,455 @@
     </w:p>
     <w:p>
       <w:r>
-        <w:t>Als gebruiker wil ik dat mijn horloge automatisch en manueel het temperatuur en vochtigheid meet zodat ik actie kan ondernemen.</w:t>
-      </w:r>
-    </w:p>
+        <w:t>Als gebruiker wil ik dat mijn horloge automatisch de sensor waarden op display toont, zodat ik beeld hebt met mijn activiteit.</w:t>
+      </w:r>
+    </w:p>
+    <w:p>
+      <w:pPr>
+        <w:pStyle w:val="Kop3"/>
+        <w:spacing w:after="0"/>
+      </w:pPr>
+      <w:r>
+        <w:t>Test</w:t>
+      </w:r>
+      <w:r>
+        <w:t xml:space="preserve">beschrijving en </w:t>
+      </w:r>
+      <w:r>
+        <w:t xml:space="preserve">methode: </w:t>
+      </w:r>
+      <w:r>
+        <w:t>Integratie Test</w:t>
+      </w:r>
+    </w:p>
+    <w:p>
+      <w:pPr>
+        <w:rPr>
+          <w:b w:val="0"/>
+          <w:bCs/>
+        </w:rPr>
+      </w:pPr>
+      <w:r>
+        <w:rPr>
+          <w:b w:val="0"/>
+          <w:bCs/>
+        </w:rPr>
+        <w:t>Deze user story vereist dat alle individuele sensoren (temperatuur, vochtigheid, hartslag, GPS</w:t>
+      </w:r>
+      <w:r>
+        <w:rPr>
+          <w:b w:val="0"/>
+          <w:bCs/>
+        </w:rPr>
+        <w:t xml:space="preserve"> en tijd met datum</w:t>
+      </w:r>
+      <w:r>
+        <w:rPr>
+          <w:b w:val="0"/>
+          <w:bCs/>
+        </w:rPr>
+        <w:t>) correct samenwerken met het display.</w:t>
+      </w:r>
+      <w:r>
+        <w:rPr>
+          <w:b w:val="0"/>
+          <w:bCs/>
+        </w:rPr>
+        <w:t xml:space="preserve"> </w:t>
+      </w:r>
+      <w:r>
+        <w:rPr>
+          <w:b w:val="0"/>
+          <w:bCs/>
+        </w:rPr>
+        <w:t>Het doel is dat de gemeten waarden van alle sensoren automatisch en ook handmatig via een drukknop correct worden weergegeven op het scherm van het horloge.</w:t>
+      </w:r>
+    </w:p>
+    <w:p>
+      <w:pPr>
+        <w:spacing w:after="0"/>
+        <w:rPr>
+          <w:sz w:val="28"/>
+          <w:szCs w:val="32"/>
+        </w:rPr>
+      </w:pPr>
+      <w:r>
+        <w:rPr>
+          <w:bCs/>
+          <w:sz w:val="28"/>
+          <w:szCs w:val="32"/>
+        </w:rPr>
+        <w:t>Waarom een real-</w:t>
+      </w:r>
+      <w:proofErr w:type="spellStart"/>
+      <w:r>
+        <w:rPr>
+          <w:bCs/>
+          <w:sz w:val="28"/>
+          <w:szCs w:val="32"/>
+        </w:rPr>
+        <w:t>world</w:t>
+      </w:r>
+      <w:proofErr w:type="spellEnd"/>
+      <w:r>
+        <w:rPr>
+          <w:bCs/>
+          <w:sz w:val="28"/>
+          <w:szCs w:val="32"/>
+        </w:rPr>
+        <w:t xml:space="preserve"> test?</w:t>
+      </w:r>
+      <w:r>
+        <w:rPr>
+          <w:sz w:val="28"/>
+          <w:szCs w:val="32"/>
+        </w:rPr>
+        <w:t xml:space="preserve"> </w:t>
+      </w:r>
+    </w:p>
+    <w:p>
+      <w:pPr>
+        <w:rPr>
+          <w:b w:val="0"/>
+          <w:bCs/>
+        </w:rPr>
+      </w:pPr>
+      <w:r>
+        <w:rPr>
+          <w:b w:val="0"/>
+          <w:bCs/>
+        </w:rPr>
+        <w:t>Een integratietest is gekozen omdat het essentieel is om te controleren of de verschillende sensoren goed samenwerken met het display. Hierbij worden potentiële problemen ontdekt die ontstaan door fouten in communicatie tussen componenten, zoals ontbrekende waarden of foutieve weergaves.</w:t>
+      </w:r>
+    </w:p>
+    <w:p>
+      <w:pPr>
+        <w:spacing w:after="0"/>
+        <w:rPr>
+          <w:bCs/>
+          <w:sz w:val="28"/>
+          <w:szCs w:val="28"/>
+        </w:rPr>
+      </w:pPr>
+      <w:r>
+        <w:rPr>
+          <w:bCs/>
+          <w:sz w:val="28"/>
+          <w:szCs w:val="28"/>
+        </w:rPr>
+        <w:t>Testscenario’s</w:t>
+      </w:r>
+    </w:p>
+    <w:p>
+      <w:pPr>
+        <w:rPr>
+          <w:b w:val="0"/>
+          <w:bCs/>
+        </w:rPr>
+      </w:pPr>
+      <w:r>
+        <w:rPr>
+          <w:b w:val="0"/>
+          <w:bCs/>
+        </w:rPr>
+        <w:t>In het eerste scenario werd bij het opstarten van het horloge gecontroleerd of het display automatisch en zonder handmatige interactie direct alle correcte sensorwaarden toont.</w:t>
+      </w:r>
+      <w:r>
+        <w:rPr>
+          <w:b w:val="0"/>
+          <w:bCs/>
+        </w:rPr>
+        <w:t xml:space="preserve"> </w:t>
+      </w:r>
+      <w:r>
+        <w:rPr>
+          <w:b w:val="0"/>
+          <w:bCs/>
+        </w:rPr>
+        <w:t xml:space="preserve">In </w:t>
+      </w:r>
+      <w:r>
+        <w:rPr>
+          <w:b w:val="0"/>
+          <w:bCs/>
+        </w:rPr>
+        <w:t>het</w:t>
+      </w:r>
+      <w:r>
+        <w:rPr>
+          <w:b w:val="0"/>
+          <w:bCs/>
+        </w:rPr>
+        <w:t xml:space="preserve"> volgend scenario werd getest of het display helder en duidelijk leesbaar is. </w:t>
+      </w:r>
+      <w:r>
+        <w:rPr>
+          <w:b w:val="0"/>
+          <w:bCs/>
+        </w:rPr>
+        <w:t xml:space="preserve">Omdat het een klein scherm is, moet je alles goed mooi toepassen en eventueel pagina-indeling op het scherm te gebruiken. </w:t>
+      </w:r>
+      <w:r>
+        <w:rPr>
+          <w:b w:val="0"/>
+          <w:bCs/>
+        </w:rPr>
+        <w:t>Ook werd gecontroleerd hoe het display reageerde bij activatie via een drukknop.</w:t>
+      </w:r>
+    </w:p>
+    <w:p>
+      <w:pPr>
+        <w:rPr>
+          <w:b w:val="0"/>
+          <w:bCs/>
+        </w:rPr>
+      </w:pPr>
+      <w:r>
+        <w:rPr>
+          <w:b w:val="0"/>
+          <w:bCs/>
+        </w:rPr>
+        <w:t xml:space="preserve">Daarnaast werd getest of het display continu actuele waarden toonde en geen oude waarden bleef weergeven na het indrukken van de knop. </w:t>
+      </w:r>
+      <w:r>
+        <w:rPr>
+          <w:b w:val="0"/>
+          <w:bCs/>
+        </w:rPr>
+        <w:t>Het display moet uiteindelijk wel blijven verversen en de nieuwe waardes eventueel tonen.</w:t>
+      </w:r>
+    </w:p>
+    <w:p>
+      <w:r>
+        <w:rPr>
+          <w:bCs/>
+        </w:rPr>
+        <w:t>Verwijzing naar testresultaten:</w:t>
+      </w:r>
+      <w:r>
+        <w:t xml:space="preserve"> Zie Excel-bestand, tabblad User Story 4.</w:t>
+      </w:r>
+    </w:p>
+    <w:p>
+      <w:pPr>
+        <w:spacing w:after="0"/>
+        <w:rPr>
+          <w:bCs/>
+        </w:rPr>
+      </w:pPr>
+      <w:r>
+        <w:rPr>
+          <w:bCs/>
+          <w:sz w:val="28"/>
+          <w:szCs w:val="28"/>
+        </w:rPr>
+        <w:t>Problemen &amp; Oplossingen</w:t>
+      </w:r>
+    </w:p>
+    <w:p>
+      <w:pPr>
+        <w:rPr>
+          <w:b w:val="0"/>
+          <w:bCs/>
+        </w:rPr>
+      </w:pPr>
+      <w:r>
+        <w:rPr>
+          <w:b w:val="0"/>
+          <w:bCs/>
+        </w:rPr>
+        <w:t xml:space="preserve">Tijdens het uitvoeren van de testen kwamen meerdere problemen aan het licht. Allereerst bleek het display aanvankelijk helemaal geen waarden weer te geven, wat veroorzaakt werd door een verkeerde aansluiting van de sensoren. Dit probleem werd opgelost door de </w:t>
+      </w:r>
+      <w:proofErr w:type="spellStart"/>
+      <w:r>
+        <w:rPr>
+          <w:b w:val="0"/>
+          <w:bCs/>
+        </w:rPr>
+        <w:t>hardwareaansluitingen</w:t>
+      </w:r>
+      <w:proofErr w:type="spellEnd"/>
+      <w:r>
+        <w:rPr>
+          <w:b w:val="0"/>
+          <w:bCs/>
+        </w:rPr>
+        <w:t xml:space="preserve"> te controleren en correct te installeren.</w:t>
+      </w:r>
+    </w:p>
+    <w:p>
+      <w:pPr>
+        <w:rPr>
+          <w:b w:val="0"/>
+          <w:bCs/>
+        </w:rPr>
+      </w:pPr>
+      <w:r>
+        <w:rPr>
+          <w:b w:val="0"/>
+          <w:bCs/>
+        </w:rPr>
+        <w:t xml:space="preserve">Vervolgens was het display niet altijd duidelijk leesbaar, omdat verkeerde configuraties in de </w:t>
+      </w:r>
+      <w:proofErr w:type="spellStart"/>
+      <w:r>
+        <w:rPr>
+          <w:b w:val="0"/>
+          <w:bCs/>
+        </w:rPr>
+        <w:t>layout</w:t>
+      </w:r>
+      <w:proofErr w:type="spellEnd"/>
+      <w:r>
+        <w:rPr>
+          <w:b w:val="0"/>
+          <w:bCs/>
+        </w:rPr>
+        <w:t xml:space="preserve">-instellingen in Visual Studio Code waren ingesteld. Dit probleem werd verholpen door aanpassing van de </w:t>
+      </w:r>
+      <w:proofErr w:type="spellStart"/>
+      <w:r>
+        <w:rPr>
+          <w:b w:val="0"/>
+          <w:bCs/>
+        </w:rPr>
+        <w:t>layoutinstellingen</w:t>
+      </w:r>
+      <w:proofErr w:type="spellEnd"/>
+      <w:r>
+        <w:rPr>
+          <w:b w:val="0"/>
+          <w:bCs/>
+        </w:rPr>
+        <w:t>, wat resulteerde in een duidelijke en goed leesbare weergave van sensorwaarden.</w:t>
+      </w:r>
+    </w:p>
+    <w:p>
+      <w:pPr>
+        <w:rPr>
+          <w:b w:val="0"/>
+          <w:bCs/>
+        </w:rPr>
+      </w:pPr>
+      <w:r>
+        <w:rPr>
+          <w:b w:val="0"/>
+          <w:bCs/>
+        </w:rPr>
+        <w:t xml:space="preserve">Daarnaast werkte de drukknop aanvankelijk niet goed, doordat er sprake was van een </w:t>
+      </w:r>
+      <w:proofErr w:type="spellStart"/>
+      <w:r>
+        <w:rPr>
+          <w:b w:val="0"/>
+          <w:bCs/>
+        </w:rPr>
+        <w:t>hardwaredefect</w:t>
+      </w:r>
+      <w:proofErr w:type="spellEnd"/>
+      <w:r>
+        <w:rPr>
+          <w:b w:val="0"/>
+          <w:bCs/>
+        </w:rPr>
+        <w:t xml:space="preserve"> en verkeerde softwarematige </w:t>
+      </w:r>
+      <w:proofErr w:type="spellStart"/>
+      <w:r>
+        <w:rPr>
+          <w:b w:val="0"/>
+          <w:bCs/>
+        </w:rPr>
+        <w:t>debouncing</w:t>
+      </w:r>
+      <w:proofErr w:type="spellEnd"/>
+      <w:r>
+        <w:rPr>
+          <w:b w:val="0"/>
+          <w:bCs/>
+        </w:rPr>
+        <w:t xml:space="preserve">-instellingen. Dit werd opgelost door de defecte knop te vervangen en de </w:t>
+      </w:r>
+      <w:proofErr w:type="spellStart"/>
+      <w:r>
+        <w:rPr>
+          <w:b w:val="0"/>
+          <w:bCs/>
+        </w:rPr>
+        <w:t>debounce</w:t>
+      </w:r>
+      <w:proofErr w:type="spellEnd"/>
+      <w:r>
+        <w:rPr>
+          <w:b w:val="0"/>
+          <w:bCs/>
+        </w:rPr>
+        <w:t>-instellingen te optimaliseren in de software.</w:t>
+      </w:r>
+    </w:p>
+    <w:p>
+      <w:pPr>
+        <w:rPr>
+          <w:b w:val="0"/>
+          <w:bCs/>
+        </w:rPr>
+        <w:sectPr>
+          <w:pgSz w:w="11906" w:h="16838"/>
+          <w:pgMar w:top="1417" w:right="1417" w:bottom="1417" w:left="1417" w:header="708" w:footer="708" w:gutter="0"/>
+          <w:cols w:space="708"/>
+          <w:docGrid w:linePitch="360"/>
+        </w:sectPr>
+      </w:pPr>
+      <w:r>
+        <w:rPr>
+          <w:b w:val="0"/>
+          <w:bCs/>
+        </w:rPr>
+        <w:t>Tot slot bleef het display soms oude sensorwaarden weergeven bij het handmatig indrukken van de knop. Dit probleem werd veroorzaakt door een fout in de verversingsfunctie van de software. De fout werd gecorrigeerd, waarna het display correct werd bijgewerkt en nu stabiel en betrouwbaar functioneer</w:t>
+      </w:r>
+      <w:r>
+        <w:rPr>
+          <w:b w:val="0"/>
+          <w:bCs/>
+        </w:rPr>
+        <w:t>t</w:t>
+      </w:r>
+      <w:r>
+        <w:rPr>
+          <w:b w:val="0"/>
+          <w:bCs/>
+        </w:rPr>
+        <w:t>.</w:t>
+      </w:r>
+    </w:p>
+    <w:p>
+      <w:pPr>
+        <w:pStyle w:val="Kop2"/>
+      </w:pPr>
+      <w:bookmarkStart w:id="8" w:name="_Toc192360810"/>
+      <w:r>
+        <w:lastRenderedPageBreak/>
+        <w:t>User Story 5:</w:t>
+      </w:r>
+      <w:bookmarkEnd w:id="8"/>
+      <w:r>
+        <w:t xml:space="preserve"> </w:t>
+      </w:r>
+    </w:p>
+    <w:p>
+      <w:r>
+        <w:t xml:space="preserve">Als sporter wil ik dat mijn horloge automatisch koelt via </w:t>
+      </w:r>
+      <w:proofErr w:type="spellStart"/>
+      <w:r>
+        <w:t>peltier</w:t>
+      </w:r>
+      <w:proofErr w:type="spellEnd"/>
+      <w:r>
+        <w:t xml:space="preserve"> module wanneer het warm is, zodat ik comfortabel blijf tijdens het sporten.</w:t>
+      </w:r>
+    </w:p>
+    <w:p/>
     <w:p>
       <w:r>
         <w:rPr>
@@ -2134,18 +2580,45 @@
       <w:pPr>
         <w:pStyle w:val="Kop2"/>
       </w:pPr>
-      <w:bookmarkStart w:id="8" w:name="_Toc192360810"/>
-      <w:r>
-        <w:t>User Story 5:</w:t>
-      </w:r>
-      <w:bookmarkEnd w:id="8"/>
+      <w:bookmarkStart w:id="9" w:name="_Toc192360811"/>
+      <w:r>
+        <w:t>User Story 6:</w:t>
+      </w:r>
+      <w:bookmarkEnd w:id="9"/>
       <w:r>
         <w:t xml:space="preserve"> </w:t>
       </w:r>
     </w:p>
     <w:p>
       <w:r>
-        <w:t>Als gebruiker wil ik dat mijn horloge automatisch en manueel het temperatuur en vochtigheid meet zodat ik actie kan ondernemen.</w:t>
+        <w:t xml:space="preserve">Als ontwikkelaar wil ik dat de hoofdlogica plaatsvindt op de </w:t>
+      </w:r>
+      <w:proofErr w:type="spellStart"/>
+      <w:r>
+        <w:t>Note</w:t>
+      </w:r>
+      <w:proofErr w:type="spellEnd"/>
+      <w:r>
+        <w:t xml:space="preserve"> Red platform dat </w:t>
+      </w:r>
+      <w:proofErr w:type="spellStart"/>
+      <w:r>
+        <w:t>geinstalleerd</w:t>
+      </w:r>
+      <w:proofErr w:type="spellEnd"/>
+      <w:r>
+        <w:t xml:space="preserve"> is op </w:t>
+      </w:r>
+      <w:proofErr w:type="spellStart"/>
+      <w:r>
+        <w:t>Raspberry</w:t>
+      </w:r>
+      <w:proofErr w:type="spellEnd"/>
+      <w:r>
+        <w:t xml:space="preserve"> Pi</w:t>
+      </w:r>
+      <w:r>
+        <w:t>.</w:t>
       </w:r>
     </w:p>
     <w:p>
@@ -2160,18 +2633,18 @@
       <w:pPr>
         <w:pStyle w:val="Kop2"/>
       </w:pPr>
-      <w:bookmarkStart w:id="9" w:name="_Toc192360811"/>
-      <w:r>
-        <w:t>User Story 6:</w:t>
-      </w:r>
-      <w:bookmarkEnd w:id="9"/>
+      <w:bookmarkStart w:id="10" w:name="_Toc192360812"/>
+      <w:r>
+        <w:t>User Story 7:</w:t>
+      </w:r>
+      <w:bookmarkEnd w:id="10"/>
       <w:r>
         <w:t xml:space="preserve"> </w:t>
       </w:r>
     </w:p>
     <w:p>
       <w:r>
-        <w:t>Als gebruiker wil ik dat mijn horloge automatisch en manueel het temperatuur en vochtigheid meet zodat ik actie kan ondernemen.</w:t>
+        <w:t>Als gebruiker wil ik waarschuwingen ontvangen via Telegram als de temperatuur te hoog wordt, zodat ik actie kan ondernemen.</w:t>
       </w:r>
     </w:p>
     <w:p>
@@ -2186,18 +2659,18 @@
       <w:pPr>
         <w:pStyle w:val="Kop2"/>
       </w:pPr>
-      <w:bookmarkStart w:id="10" w:name="_Toc192360812"/>
-      <w:r>
-        <w:t>User Story 7:</w:t>
-      </w:r>
-      <w:bookmarkEnd w:id="10"/>
+      <w:bookmarkStart w:id="11" w:name="_Toc192360813"/>
+      <w:r>
+        <w:t>User Story 8:</w:t>
+      </w:r>
+      <w:bookmarkEnd w:id="11"/>
       <w:r>
         <w:t xml:space="preserve"> </w:t>
       </w:r>
     </w:p>
     <w:p>
       <w:r>
-        <w:t>Als gebruiker wil ik dat mijn horloge automatisch en manueel het temperatuur en vochtigheid meet zodat ik actie kan ondernemen.</w:t>
+        <w:t>Als gebruiker wil ik dat mijn horloge via spraakopdrachten kan worden bediend, zodat ik het handsfree kan gebruiken.</w:t>
       </w:r>
     </w:p>
     <w:p>
@@ -2212,18 +2685,26 @@
       <w:pPr>
         <w:pStyle w:val="Kop2"/>
       </w:pPr>
-      <w:bookmarkStart w:id="11" w:name="_Toc192360813"/>
-      <w:r>
-        <w:t>User Story 8:</w:t>
-      </w:r>
-      <w:bookmarkEnd w:id="11"/>
+      <w:bookmarkStart w:id="12" w:name="_Toc192360814"/>
+      <w:r>
+        <w:t>User Story 9:</w:t>
+      </w:r>
+      <w:bookmarkEnd w:id="12"/>
       <w:r>
         <w:t xml:space="preserve"> </w:t>
       </w:r>
     </w:p>
     <w:p>
       <w:r>
-        <w:t>Als gebruiker wil ik dat mijn horloge automatisch en manueel het temperatuur en vochtigheid meet zodat ik actie kan ondernemen.</w:t>
+        <w:t xml:space="preserve">Als ontwikkelaar wil ik alle sensordata naar een </w:t>
+      </w:r>
+      <w:proofErr w:type="spellStart"/>
+      <w:r>
+        <w:t>cloud</w:t>
+      </w:r>
+      <w:proofErr w:type="spellEnd"/>
+      <w:r>
+        <w:t xml:space="preserve"> platform sturen, zodat ik deze kan analyseren en opslaan.</w:t>
       </w:r>
     </w:p>
     <w:p>
@@ -2238,18 +2719,18 @@
       <w:pPr>
         <w:pStyle w:val="Kop2"/>
       </w:pPr>
-      <w:bookmarkStart w:id="12" w:name="_Toc192360814"/>
-      <w:r>
-        <w:t>User Story 9:</w:t>
-      </w:r>
-      <w:bookmarkEnd w:id="12"/>
+      <w:bookmarkStart w:id="13" w:name="_Toc192360815"/>
+      <w:r>
+        <w:t>User Story 10:</w:t>
+      </w:r>
+      <w:bookmarkEnd w:id="13"/>
       <w:r>
         <w:t xml:space="preserve"> </w:t>
       </w:r>
     </w:p>
     <w:p>
       <w:r>
-        <w:t>Als gebruiker wil ik dat mijn horloge automatisch en manueel het temperatuur en vochtigheid meet zodat ik actie kan ondernemen.</w:t>
+        <w:t>Als gebruiker wil ik weersinformatie kunnen opvragen op een website, zodat ik mij kan voorbereiden op mijn activiteiten.</w:t>
       </w:r>
     </w:p>
     <w:p>
@@ -2264,18 +2745,18 @@
       <w:pPr>
         <w:pStyle w:val="Kop2"/>
       </w:pPr>
-      <w:bookmarkStart w:id="13" w:name="_Toc192360815"/>
-      <w:r>
-        <w:t>User Story 10:</w:t>
-      </w:r>
-      <w:bookmarkEnd w:id="13"/>
+      <w:bookmarkStart w:id="14" w:name="_Toc192360816"/>
+      <w:r>
+        <w:t>User Story 11:</w:t>
+      </w:r>
+      <w:bookmarkEnd w:id="14"/>
       <w:r>
         <w:t xml:space="preserve"> </w:t>
       </w:r>
     </w:p>
     <w:p>
       <w:r>
-        <w:t>Als gebruiker wil ik dat mijn horloge automatisch en manueel het temperatuur en vochtigheid meet zodat ik actie kan ondernemen.</w:t>
+        <w:t>Als ontwikkelaar heb ik het graag dat de componenten mooi en goed gesoldeerd zijn.</w:t>
       </w:r>
     </w:p>
     <w:p>
@@ -2290,45 +2771,18 @@
       <w:pPr>
         <w:pStyle w:val="Kop2"/>
       </w:pPr>
-      <w:bookmarkStart w:id="14" w:name="_Toc192360816"/>
-      <w:r>
-        <w:t>User Story 11:</w:t>
-      </w:r>
-      <w:bookmarkEnd w:id="14"/>
+      <w:bookmarkStart w:id="15" w:name="_Toc192360817"/>
+      <w:r>
+        <w:t>User Story 12:</w:t>
+      </w:r>
+      <w:bookmarkEnd w:id="15"/>
       <w:r>
         <w:t xml:space="preserve"> </w:t>
       </w:r>
     </w:p>
     <w:p>
       <w:r>
-        <w:t>Als gebruiker wil ik dat mijn horloge automatisch en manueel het temperatuur en vochtigheid meet zodat ik actie kan ondernemen.</w:t>
-      </w:r>
-    </w:p>
-    <w:p>
-      <w:r>
-        <w:rPr>
-          <w:highlight w:val="red"/>
-        </w:rPr>
-        <w:t>COMING SOON</w:t>
-      </w:r>
-    </w:p>
-    <w:p>
-      <w:pPr>
-        <w:pStyle w:val="Kop2"/>
-      </w:pPr>
-      <w:bookmarkStart w:id="15" w:name="_Toc192360817"/>
-      <w:r>
-        <w:lastRenderedPageBreak/>
-        <w:t>User Story 12:</w:t>
-      </w:r>
-      <w:bookmarkEnd w:id="15"/>
-      <w:r>
-        <w:t xml:space="preserve"> </w:t>
-      </w:r>
-    </w:p>
-    <w:p>
-      <w:r>
-        <w:t>Als gebruiker wil ik dat mijn horloge automatisch en manueel het temperatuur en vochtigheid meet zodat ik actie kan ondernemen.</w:t>
+        <w:t>Als ontwikkelaar heb ik het graag dat er een stevige en draagbare behuizing hebt, om de componenten in te steken.</w:t>
       </w:r>
     </w:p>
     <w:p>
@@ -3742,7 +4196,6 @@
   <w:style w:type="character" w:default="1" w:styleId="Standaardalinea-lettertype">
     <w:name w:val="Default Paragraph Font"/>
     <w:uiPriority w:val="1"/>
-    <w:semiHidden/>
     <w:unhideWhenUsed/>
   </w:style>
   <w:style w:type="table" w:default="1" w:styleId="Standaardtabel">
